--- a/docassemble/MAInformalAppellantBriefForm/data/templates/impounded_document.docx
+++ b/docassemble/MAInformalAppellantBriefForm/data/templates/impounded_document.docx
@@ -4,40 +4,975 @@
   <w:body>
     <w:p>
       <w:pPr>
+        <w:spacing w:after="0"/>
+        <w:contextualSpacing/>
+        <w:jc w:val="center"/>
+        <w:rPr>
+          <w:rFonts w:eastAsia="Courier New" w:cs="Courier New"/>
+          <w:b/>
+          <w:bCs/>
+        </w:rPr>
+      </w:pPr>
+      <w:r>
+        <w:rPr>
+          <w:rFonts w:eastAsia="Courier New" w:cs="Courier New"/>
+          <w:b/>
+          <w:bCs/>
+        </w:rPr>
+        <w:t>COMMONWEALTH OF MASSACHUSETTS</w:t>
+      </w:r>
+    </w:p>
+    <w:p>
+      <w:pPr>
+        <w:spacing w:after="0"/>
+        <w:contextualSpacing/>
+        <w:jc w:val="center"/>
+        <w:rPr>
+          <w:rFonts w:eastAsia="Courier New" w:cs="Courier New"/>
+          <w:b/>
+        </w:rPr>
+      </w:pPr>
+      <w:r>
+        <w:rPr>
+          <w:rFonts w:eastAsia="Courier New" w:cs="Courier New"/>
+          <w:b/>
+        </w:rPr>
+        <w:t>APPEALS COURT</w:t>
+      </w:r>
+    </w:p>
+    <w:p>
+      <w:pPr>
+        <w:spacing w:after="0"/>
+        <w:jc w:val="center"/>
+        <w:rPr>
+          <w:rFonts w:eastAsia="Courier New" w:cs="Courier New"/>
+          <w:b/>
+        </w:rPr>
+      </w:pPr>
+      <w:r>
+        <w:rPr>
+          <w:rFonts w:eastAsia="Courier New" w:cs="Courier New"/>
+          <w:b/>
+        </w:rPr>
+        <w:t>Docket Number</w:t>
+      </w:r>
+      <w:proofErr w:type="gramStart"/>
+      <w:r>
+        <w:rPr>
+          <w:rFonts w:eastAsia="Courier New" w:cs="Courier New"/>
+          <w:b/>
+        </w:rPr>
+        <w:t xml:space="preserve">:  </w:t>
+      </w:r>
+      <w:r>
+        <w:rPr>
+          <w:rFonts w:eastAsia="Courier New" w:cs="Courier New"/>
+          <w:b/>
+        </w:rPr>
+        <w:t>{</w:t>
+      </w:r>
+      <w:proofErr w:type="gramEnd"/>
+      <w:r>
+        <w:rPr>
+          <w:rFonts w:eastAsia="Courier New" w:cs="Courier New"/>
+          <w:b/>
+        </w:rPr>
+        <w:t xml:space="preserve">{ </w:t>
+      </w:r>
+      <w:proofErr w:type="spellStart"/>
+      <w:r>
+        <w:rPr>
+          <w:rFonts w:eastAsia="Courier New" w:cs="Courier New"/>
+          <w:b/>
+        </w:rPr>
+        <w:t>docket_number</w:t>
+      </w:r>
+      <w:proofErr w:type="spellEnd"/>
+      <w:r>
+        <w:rPr>
+          <w:rFonts w:eastAsia="Courier New" w:cs="Courier New"/>
+          <w:b/>
+        </w:rPr>
+        <w:t xml:space="preserve"> }}</w:t>
+      </w:r>
+    </w:p>
+    <w:p>
+      <w:pPr>
+        <w:spacing w:after="0"/>
+        <w:jc w:val="center"/>
+        <w:rPr>
+          <w:rFonts w:eastAsia="Courier New" w:cs="Courier New"/>
+          <w:b/>
+        </w:rPr>
+      </w:pPr>
+      <w:r>
         <w:rPr>
           <w:rFonts w:ascii="Times New Roman" w:hAnsi="Times New Roman" w:cs="Times New Roman"/>
-          <w:sz w:val="24"/>
+          <w:b/>
+          <w:noProof/>
           <w:szCs w:val="24"/>
         </w:rPr>
-      </w:pPr>
-      <w:r>
-        <w:rPr>
-          <w:rFonts w:ascii="Times New Roman" w:hAnsi="Times New Roman" w:cs="Times New Roman"/>
-          <w:sz w:val="24"/>
+        <w:pict w14:anchorId="2B47A622">
+          <v:rect id="_x0000_i1025" alt="" style="width:468pt;height:.05pt;mso-width-percent:0;mso-height-percent:0;mso-width-percent:0;mso-height-percent:0" o:hralign="center" o:hrstd="t" o:hrnoshade="t" o:hr="t" fillcolor="black [3213]" stroked="f"/>
+        </w:pict>
+      </w:r>
+    </w:p>
+    <w:p>
+      <w:pPr>
+        <w:tabs>
+          <w:tab w:val="left" w:pos="720"/>
+          <w:tab w:val="left" w:pos="1440"/>
+          <w:tab w:val="left" w:pos="2160"/>
+          <w:tab w:val="left" w:pos="2880"/>
+          <w:tab w:val="left" w:pos="3600"/>
+          <w:tab w:val="left" w:pos="4320"/>
+          <w:tab w:val="left" w:pos="5040"/>
+          <w:tab w:val="left" w:pos="5760"/>
+          <w:tab w:val="left" w:pos="6480"/>
+          <w:tab w:val="left" w:pos="7200"/>
+          <w:tab w:val="right" w:pos="7920"/>
+        </w:tabs>
+        <w:spacing w:after="0"/>
+        <w:jc w:val="center"/>
+        <w:rPr>
+          <w:rFonts w:eastAsia="Courier New" w:cs="Courier New"/>
+          <w:b/>
+        </w:rPr>
+      </w:pPr>
+      <w:proofErr w:type="gramStart"/>
+      <w:r>
+        <w:rPr>
+          <w:rFonts w:eastAsia="Courier New" w:cs="Courier New"/>
+          <w:b/>
+        </w:rPr>
+        <w:t>{{ users</w:t>
+      </w:r>
+      <w:proofErr w:type="gramEnd"/>
+      <w:r>
+        <w:rPr>
+          <w:rFonts w:eastAsia="Courier New" w:cs="Courier New"/>
+          <w:b/>
+        </w:rPr>
+        <w:t>[0] }}</w:t>
+      </w:r>
+    </w:p>
+    <w:p>
+      <w:pPr>
+        <w:tabs>
+          <w:tab w:val="left" w:pos="720"/>
+          <w:tab w:val="left" w:pos="1440"/>
+          <w:tab w:val="left" w:pos="2160"/>
+          <w:tab w:val="left" w:pos="2880"/>
+          <w:tab w:val="left" w:pos="3600"/>
+          <w:tab w:val="left" w:pos="4320"/>
+          <w:tab w:val="left" w:pos="5040"/>
+          <w:tab w:val="left" w:pos="5760"/>
+          <w:tab w:val="left" w:pos="6480"/>
+          <w:tab w:val="left" w:pos="7200"/>
+          <w:tab w:val="right" w:pos="7920"/>
+        </w:tabs>
+        <w:spacing w:after="0"/>
+        <w:rPr>
+          <w:rFonts w:eastAsia="Courier New" w:cs="Courier New"/>
+          <w:b/>
+        </w:rPr>
+      </w:pPr>
+    </w:p>
+    <w:p>
+      <w:pPr>
+        <w:tabs>
+          <w:tab w:val="left" w:pos="720"/>
+          <w:tab w:val="left" w:pos="1440"/>
+          <w:tab w:val="left" w:pos="2160"/>
+          <w:tab w:val="left" w:pos="2880"/>
+          <w:tab w:val="left" w:pos="3600"/>
+          <w:tab w:val="left" w:pos="4320"/>
+          <w:tab w:val="left" w:pos="5040"/>
+          <w:tab w:val="left" w:pos="5760"/>
+          <w:tab w:val="left" w:pos="6480"/>
+          <w:tab w:val="left" w:pos="7200"/>
+          <w:tab w:val="right" w:pos="7920"/>
+        </w:tabs>
+        <w:spacing w:after="0"/>
+        <w:jc w:val="center"/>
+        <w:rPr>
+          <w:rFonts w:eastAsia="Courier New" w:cs="Courier New"/>
+          <w:b/>
+        </w:rPr>
+      </w:pPr>
+      <w:r>
+        <w:rPr>
+          <w:rFonts w:eastAsia="Courier New" w:cs="Courier New"/>
+          <w:b/>
+          <w:u w:val="single"/>
+        </w:rPr>
+        <w:t>v</w:t>
+      </w:r>
+      <w:r>
+        <w:rPr>
+          <w:rFonts w:eastAsia="Courier New" w:cs="Courier New"/>
+          <w:b/>
+        </w:rPr>
+        <w:t>.</w:t>
+      </w:r>
+    </w:p>
+    <w:p>
+      <w:pPr>
+        <w:tabs>
+          <w:tab w:val="left" w:pos="720"/>
+          <w:tab w:val="left" w:pos="1440"/>
+          <w:tab w:val="left" w:pos="2160"/>
+          <w:tab w:val="left" w:pos="2880"/>
+          <w:tab w:val="left" w:pos="3600"/>
+          <w:tab w:val="left" w:pos="4320"/>
+          <w:tab w:val="left" w:pos="5040"/>
+          <w:tab w:val="left" w:pos="5760"/>
+          <w:tab w:val="left" w:pos="6480"/>
+          <w:tab w:val="left" w:pos="7200"/>
+          <w:tab w:val="right" w:pos="7920"/>
+        </w:tabs>
+        <w:spacing w:after="0"/>
+        <w:jc w:val="center"/>
+        <w:rPr>
+          <w:rFonts w:eastAsia="Courier New" w:cs="Courier New"/>
+          <w:b/>
+        </w:rPr>
+      </w:pPr>
+    </w:p>
+    <w:p>
+      <w:pPr>
+        <w:tabs>
+          <w:tab w:val="left" w:pos="720"/>
+          <w:tab w:val="left" w:pos="1440"/>
+          <w:tab w:val="left" w:pos="2160"/>
+          <w:tab w:val="left" w:pos="2880"/>
+          <w:tab w:val="left" w:pos="3600"/>
+          <w:tab w:val="left" w:pos="4320"/>
+          <w:tab w:val="left" w:pos="5040"/>
+          <w:tab w:val="left" w:pos="5760"/>
+          <w:tab w:val="left" w:pos="6480"/>
+          <w:tab w:val="left" w:pos="7200"/>
+          <w:tab w:val="right" w:pos="7920"/>
+        </w:tabs>
+        <w:spacing w:after="0"/>
+        <w:jc w:val="center"/>
+        <w:rPr>
+          <w:rFonts w:eastAsia="Courier New" w:cs="Courier New"/>
+          <w:b/>
+        </w:rPr>
+      </w:pPr>
+      <w:proofErr w:type="gramStart"/>
+      <w:r>
+        <w:rPr>
+          <w:rFonts w:eastAsia="Courier New" w:cs="Courier New"/>
+          <w:b/>
+        </w:rPr>
+        <w:t xml:space="preserve">{{ </w:t>
+      </w:r>
+      <w:proofErr w:type="spellStart"/>
+      <w:r>
+        <w:rPr>
+          <w:rFonts w:eastAsia="Courier New" w:cs="Courier New"/>
+          <w:b/>
+        </w:rPr>
+        <w:t>other</w:t>
+      </w:r>
+      <w:proofErr w:type="gramEnd"/>
+      <w:r>
+        <w:rPr>
+          <w:rFonts w:eastAsia="Courier New" w:cs="Courier New"/>
+          <w:b/>
+        </w:rPr>
+        <w:t>_parties</w:t>
+      </w:r>
+      <w:proofErr w:type="spellEnd"/>
+      <w:r>
+        <w:rPr>
+          <w:rFonts w:eastAsia="Courier New" w:cs="Courier New"/>
+          <w:b/>
+        </w:rPr>
+        <w:t>[0] }}</w:t>
+      </w:r>
+    </w:p>
+    <w:p>
+      <w:pPr>
+        <w:pStyle w:val="NoSpacing"/>
+        <w:jc w:val="center"/>
+        <w:rPr>
+          <w:rStyle w:val="eop"/>
+          <w:b/>
+          <w:bCs/>
+          <w:sz w:val="32"/>
+          <w:szCs w:val="32"/>
+          <w:u w:val="single"/>
+        </w:rPr>
+      </w:pPr>
+      <w:r>
+        <w:rPr>
+          <w:b/>
+          <w:bCs/>
+          <w:sz w:val="32"/>
+          <w:szCs w:val="32"/>
+          <w:u w:val="single"/>
+        </w:rPr>
+        <w:t>CONTAINS IMPOUNDED MATERIAL</w:t>
+      </w:r>
+    </w:p>
+    <w:p>
+      <w:pPr>
+        <w:spacing w:after="0"/>
+        <w:jc w:val="center"/>
+        <w:rPr>
+          <w:rFonts w:cs="Courier New"/>
+          <w:b/>
           <w:szCs w:val="24"/>
         </w:rPr>
+      </w:pPr>
+      <w:r>
+        <w:rPr>
+          <w:rFonts w:cs="Courier New"/>
+          <w:b/>
+          <w:noProof/>
+          <w:szCs w:val="24"/>
+        </w:rPr>
+        <w:pict w14:anchorId="2A3187C7">
+          <v:rect id="_x0000_i1026" alt="" style="width:468pt;height:2.25pt;mso-width-percent:0;mso-height-percent:0;mso-width-percent:0;mso-height-percent:0" o:hralign="center" o:hrstd="t" o:hrnoshade="t" o:hr="t" fillcolor="black [3213]" stroked="f"/>
+        </w:pict>
+      </w:r>
+    </w:p>
+    <w:p>
+      <w:pPr>
+        <w:spacing w:after="0"/>
+        <w:jc w:val="center"/>
+      </w:pPr>
+      <w:r>
+        <w:rPr>
+          <w:b/>
+          <w:bCs/>
+        </w:rPr>
+        <w:t>On Appeal From</w:t>
+      </w:r>
+      <w:r>
+        <w:t xml:space="preserve"> </w:t>
+      </w:r>
+      <w:proofErr w:type="gramStart"/>
+      <w:r>
+        <w:rPr>
+          <w:rStyle w:val="normaltextrun"/>
+          <w:rFonts w:cs="Courier New"/>
+          <w:b/>
+          <w:bCs/>
+          <w:color w:val="000000"/>
+          <w:shd w:val="clear" w:color="auto" w:fill="FFFFFF"/>
+        </w:rPr>
         <w:t xml:space="preserve">{{ </w:t>
       </w:r>
       <w:proofErr w:type="spellStart"/>
       <w:r>
         <w:rPr>
-          <w:rFonts w:ascii="Times New Roman" w:hAnsi="Times New Roman" w:cs="Times New Roman"/>
-          <w:sz w:val="24"/>
+          <w:rStyle w:val="normaltextrun"/>
+          <w:rFonts w:cs="Courier New"/>
+          <w:b/>
+          <w:bCs/>
+          <w:color w:val="000000"/>
+          <w:shd w:val="clear" w:color="auto" w:fill="FFFFFF"/>
+        </w:rPr>
+        <w:t>trial</w:t>
+      </w:r>
+      <w:proofErr w:type="gramEnd"/>
+      <w:r>
+        <w:rPr>
+          <w:rStyle w:val="normaltextrun"/>
+          <w:rFonts w:cs="Courier New"/>
+          <w:b/>
+          <w:bCs/>
+          <w:color w:val="000000"/>
+          <w:shd w:val="clear" w:color="auto" w:fill="FFFFFF"/>
+        </w:rPr>
+        <w:t>_court</w:t>
+      </w:r>
+      <w:proofErr w:type="spellEnd"/>
+      <w:r>
+        <w:rPr>
+          <w:rStyle w:val="normaltextrun"/>
+          <w:rFonts w:cs="Courier New"/>
+          <w:b/>
+          <w:bCs/>
+          <w:color w:val="000000"/>
+          <w:shd w:val="clear" w:color="auto" w:fill="FFFFFF"/>
+        </w:rPr>
+        <w:t xml:space="preserve"> }}</w:t>
+      </w:r>
+    </w:p>
+    <w:p>
+      <w:pPr>
+        <w:spacing w:after="0"/>
+        <w:jc w:val="center"/>
+        <w:rPr>
+          <w:rFonts w:cs="Courier New"/>
+          <w:b/>
           <w:szCs w:val="24"/>
         </w:rPr>
-        <w:t>impounded_document</w:t>
+      </w:pPr>
+      <w:r>
+        <w:rPr>
+          <w:rFonts w:cs="Courier New"/>
+          <w:b/>
+          <w:noProof/>
+          <w:szCs w:val="24"/>
+        </w:rPr>
+        <w:pict w14:anchorId="60205C3A">
+          <v:rect id="_x0000_i1027" alt="" style="width:468pt;height:2.25pt;mso-width-percent:0;mso-height-percent:0;mso-width-percent:0;mso-height-percent:0" o:hralign="center" o:hrstd="t" o:hrnoshade="t" o:hr="t" fillcolor="black [3213]" stroked="f"/>
+        </w:pict>
+      </w:r>
+    </w:p>
+    <w:p>
+      <w:pPr>
+        <w:pStyle w:val="NoSpacing"/>
+        <w:jc w:val="center"/>
+      </w:pPr>
+    </w:p>
+    <w:p>
+      <w:pPr>
+        <w:pStyle w:val="NoSpacing"/>
+        <w:jc w:val="center"/>
+        <w:rPr>
+          <w:b/>
+          <w:bCs/>
+        </w:rPr>
+      </w:pPr>
+      <w:r>
+        <w:rPr>
+          <w:b/>
+          <w:bCs/>
+        </w:rPr>
+        <w:t xml:space="preserve">Appellant's </w:t>
+      </w:r>
+      <w:r>
+        <w:rPr>
+          <w:b/>
+          <w:bCs/>
+        </w:rPr>
+        <w:t>Record Appendix</w:t>
+      </w:r>
+      <w:r>
+        <w:rPr>
+          <w:b/>
+          <w:bCs/>
+        </w:rPr>
+        <w:t xml:space="preserve"> (R.A.)</w:t>
+      </w:r>
+    </w:p>
+    <w:p>
+      <w:pPr>
+        <w:pStyle w:val="NoSpacing"/>
+        <w:jc w:val="center"/>
+        <w:rPr>
+          <w:b/>
+          <w:bCs/>
+        </w:rPr>
+      </w:pPr>
+      <w:r>
+        <w:rPr>
+          <w:b/>
+          <w:bCs/>
+        </w:rPr>
+        <w:t>Appellee's Supplemental Record Appendix (S.R.A.)</w:t>
+      </w:r>
+    </w:p>
+    <w:p>
+      <w:pPr>
+        <w:pStyle w:val="NoSpacing"/>
+        <w:jc w:val="center"/>
+        <w:rPr>
+          <w:b/>
+          <w:bCs/>
+        </w:rPr>
+      </w:pPr>
+    </w:p>
+    <w:p>
+      <w:pPr>
+        <w:pStyle w:val="NoSpacing"/>
+        <w:jc w:val="center"/>
+      </w:pPr>
+      <w:r>
+        <w:rPr>
+          <w:b/>
+          <w:bCs/>
+        </w:rPr>
+        <w:t>Vol</w:t>
+      </w:r>
+      <w:r>
+        <w:rPr>
+          <w:b/>
+          <w:bCs/>
+        </w:rPr>
+        <w:t>.</w:t>
+      </w:r>
+      <w:r>
+        <w:rPr>
+          <w:b/>
+          <w:bCs/>
+        </w:rPr>
+        <w:t xml:space="preserve"> 1 of </w:t>
+      </w:r>
+      <w:proofErr w:type="gramStart"/>
+      <w:r>
+        <w:rPr>
+          <w:b/>
+          <w:bCs/>
+        </w:rPr>
+        <w:t xml:space="preserve">{{ </w:t>
+      </w:r>
+      <w:proofErr w:type="spellStart"/>
+      <w:r>
+        <w:rPr>
+          <w:b/>
+          <w:bCs/>
+        </w:rPr>
+        <w:t>appendix</w:t>
+      </w:r>
+      <w:proofErr w:type="gramEnd"/>
+      <w:r>
+        <w:rPr>
+          <w:b/>
+          <w:bCs/>
+        </w:rPr>
+        <w:t>_volume_total</w:t>
       </w:r>
       <w:proofErr w:type="spellEnd"/>
       <w:r>
         <w:rPr>
-          <w:rFonts w:ascii="Times New Roman" w:hAnsi="Times New Roman" w:cs="Times New Roman"/>
-          <w:sz w:val="24"/>
+          <w:b/>
+          <w:bCs/>
+        </w:rPr>
+        <w:t xml:space="preserve"> }}</w:t>
+      </w:r>
+    </w:p>
+    <w:p>
+      <w:pPr>
+        <w:pStyle w:val="NoSpacing"/>
+      </w:pPr>
+    </w:p>
+    <w:p>
+      <w:pPr>
+        <w:spacing w:after="0"/>
+        <w:jc w:val="center"/>
+        <w:rPr>
+          <w:rFonts w:cs="Courier New"/>
+          <w:b/>
           <w:szCs w:val="24"/>
         </w:rPr>
+      </w:pPr>
+      <w:r>
+        <w:rPr>
+          <w:rFonts w:cs="Courier New"/>
+          <w:b/>
+          <w:noProof/>
+          <w:szCs w:val="24"/>
+        </w:rPr>
+        <w:pict w14:anchorId="643FDA3B">
+          <v:rect id="_x0000_i1028" alt="" style="width:468pt;height:2.25pt;mso-width-percent:0;mso-height-percent:0;mso-width-percent:0;mso-height-percent:0" o:hralign="center" o:hrstd="t" o:hrnoshade="t" o:hr="t" fillcolor="black [3213]" stroked="f"/>
+        </w:pict>
+      </w:r>
+    </w:p>
+    <w:p>
+      <w:pPr>
+        <w:pStyle w:val="NoSpacing"/>
+        <w:tabs>
+          <w:tab w:val="right" w:pos="7920"/>
+        </w:tabs>
+        <w:rPr>
+          <w:rFonts w:eastAsia="Courier New" w:cs="Courier New"/>
+        </w:rPr>
+      </w:pPr>
+      <w:r>
+        <w:rPr>
+          <w:rFonts w:eastAsia="Courier New" w:cs="Courier New"/>
+        </w:rPr>
+        <w:t>Date</w:t>
+      </w:r>
+      <w:proofErr w:type="gramStart"/>
+      <w:r>
+        <w:rPr>
+          <w:rFonts w:eastAsia="Courier New" w:cs="Courier New"/>
+        </w:rPr>
+        <w:t>:</w:t>
+      </w:r>
+      <w:r>
+        <w:rPr>
+          <w:rFonts w:eastAsia="Courier New" w:cs="Courier New"/>
+        </w:rPr>
+        <w:t xml:space="preserve"> </w:t>
+      </w:r>
+      <w:r>
+        <w:rPr>
+          <w:rFonts w:eastAsia="Courier New" w:cs="Courier New"/>
+        </w:rPr>
+        <w:t xml:space="preserve"> </w:t>
+      </w:r>
+      <w:r>
+        <w:rPr>
+          <w:rFonts w:eastAsia="Courier New" w:cs="Courier New"/>
+        </w:rPr>
+        <w:t>{</w:t>
+      </w:r>
+      <w:proofErr w:type="gramEnd"/>
+      <w:r>
+        <w:rPr>
+          <w:rFonts w:eastAsia="Courier New" w:cs="Courier New"/>
+        </w:rPr>
+        <w:t>{ users[0].</w:t>
+      </w:r>
+      <w:proofErr w:type="spellStart"/>
+      <w:r>
+        <w:rPr>
+          <w:rFonts w:eastAsia="Courier New" w:cs="Courier New"/>
+        </w:rPr>
+        <w:t>signature_date</w:t>
+      </w:r>
+      <w:proofErr w:type="spellEnd"/>
+      <w:r>
+        <w:rPr>
+          <w:rFonts w:eastAsia="Courier New" w:cs="Courier New"/>
+        </w:rPr>
         <w:t xml:space="preserve"> }}</w:t>
       </w:r>
     </w:p>
+    <w:p>
+      <w:pPr>
+        <w:pStyle w:val="NoSpacing"/>
+        <w:tabs>
+          <w:tab w:val="right" w:pos="7920"/>
+        </w:tabs>
+        <w:rPr>
+          <w:rFonts w:eastAsia="Courier New" w:cs="Courier New"/>
+        </w:rPr>
+      </w:pPr>
+      <w:r>
+        <w:rPr>
+          <w:rFonts w:eastAsia="Courier New" w:cs="Courier New"/>
+        </w:rPr>
+        <w:t xml:space="preserve">Your </w:t>
+      </w:r>
+      <w:r>
+        <w:rPr>
+          <w:rFonts w:eastAsia="Courier New" w:cs="Courier New"/>
+        </w:rPr>
+        <w:t>n</w:t>
+      </w:r>
+      <w:r>
+        <w:rPr>
+          <w:rFonts w:eastAsia="Courier New" w:cs="Courier New"/>
+        </w:rPr>
+        <w:t>ame:</w:t>
+      </w:r>
+      <w:r>
+        <w:rPr>
+          <w:rFonts w:eastAsia="Courier New" w:cs="Courier New"/>
+        </w:rPr>
+        <w:t xml:space="preserve"> </w:t>
+      </w:r>
+      <w:proofErr w:type="gramStart"/>
+      <w:r>
+        <w:rPr>
+          <w:rFonts w:eastAsia="Courier New" w:cs="Courier New"/>
+        </w:rPr>
+        <w:t>{{ users</w:t>
+      </w:r>
+      <w:proofErr w:type="gramEnd"/>
+      <w:r>
+        <w:rPr>
+          <w:rFonts w:eastAsia="Courier New" w:cs="Courier New"/>
+        </w:rPr>
+        <w:t>[0] }}</w:t>
+      </w:r>
+    </w:p>
+    <w:p>
+      <w:pPr>
+        <w:pStyle w:val="NoSpacing"/>
+        <w:tabs>
+          <w:tab w:val="right" w:pos="7920"/>
+        </w:tabs>
+        <w:rPr>
+          <w:rFonts w:eastAsia="Courier New" w:cs="Courier New"/>
+        </w:rPr>
+      </w:pPr>
+      <w:r>
+        <w:rPr>
+          <w:rFonts w:eastAsia="Courier New" w:cs="Courier New"/>
+        </w:rPr>
+        <w:t>Your pronouns (optional</w:t>
+      </w:r>
+      <w:r>
+        <w:rPr>
+          <w:rFonts w:eastAsia="Courier New" w:cs="Courier New"/>
+        </w:rPr>
+        <w:t>)</w:t>
+      </w:r>
+      <w:r>
+        <w:rPr>
+          <w:rFonts w:eastAsia="Courier New" w:cs="Courier New"/>
+        </w:rPr>
+        <w:t>:</w:t>
+      </w:r>
+      <w:r>
+        <w:rPr>
+          <w:rFonts w:eastAsia="Courier New" w:cs="Courier New"/>
+        </w:rPr>
+        <w:t xml:space="preserve"> </w:t>
+      </w:r>
+      <w:proofErr w:type="gramStart"/>
+      <w:r>
+        <w:rPr>
+          <w:rFonts w:eastAsia="Courier New" w:cs="Courier New"/>
+        </w:rPr>
+        <w:t>{{ users</w:t>
+      </w:r>
+      <w:proofErr w:type="gramEnd"/>
+      <w:r>
+        <w:rPr>
+          <w:rFonts w:eastAsia="Courier New" w:cs="Courier New"/>
+        </w:rPr>
+        <w:t xml:space="preserve">[0].pronouns }} </w:t>
+      </w:r>
+    </w:p>
+    <w:p>
+      <w:pPr>
+        <w:pStyle w:val="NoSpacing"/>
+        <w:tabs>
+          <w:tab w:val="right" w:pos="7920"/>
+        </w:tabs>
+        <w:rPr>
+          <w:rFonts w:eastAsia="Courier New" w:cs="Courier New"/>
+        </w:rPr>
+      </w:pPr>
+      <w:r>
+        <w:rPr>
+          <w:rFonts w:eastAsia="Courier New" w:cs="Courier New"/>
+        </w:rPr>
+        <w:t xml:space="preserve">Your </w:t>
+      </w:r>
+      <w:r>
+        <w:rPr>
+          <w:rFonts w:eastAsia="Courier New" w:cs="Courier New"/>
+        </w:rPr>
+        <w:t>a</w:t>
+      </w:r>
+      <w:r>
+        <w:rPr>
+          <w:rFonts w:eastAsia="Courier New" w:cs="Courier New"/>
+        </w:rPr>
+        <w:t>ddress:</w:t>
+      </w:r>
+      <w:r>
+        <w:rPr>
+          <w:rFonts w:eastAsia="Courier New" w:cs="Courier New"/>
+        </w:rPr>
+        <w:t xml:space="preserve"> </w:t>
+      </w:r>
+      <w:proofErr w:type="gramStart"/>
+      <w:r>
+        <w:rPr>
+          <w:rFonts w:eastAsia="Courier New" w:cs="Courier New"/>
+        </w:rPr>
+        <w:t>{{ users</w:t>
+      </w:r>
+      <w:proofErr w:type="gramEnd"/>
+      <w:r>
+        <w:rPr>
+          <w:rFonts w:eastAsia="Courier New" w:cs="Courier New"/>
+        </w:rPr>
+        <w:t>[0].</w:t>
+      </w:r>
+      <w:proofErr w:type="spellStart"/>
+      <w:r>
+        <w:rPr>
+          <w:rFonts w:eastAsia="Courier New" w:cs="Courier New"/>
+        </w:rPr>
+        <w:t>address.address</w:t>
+      </w:r>
+      <w:proofErr w:type="spellEnd"/>
+      <w:r>
+        <w:rPr>
+          <w:rFonts w:eastAsia="Courier New" w:cs="Courier New"/>
+        </w:rPr>
+        <w:t xml:space="preserve"> }}</w:t>
+      </w:r>
+    </w:p>
+    <w:p>
+      <w:pPr>
+        <w:pStyle w:val="NoSpacing"/>
+        <w:tabs>
+          <w:tab w:val="right" w:pos="7920"/>
+        </w:tabs>
+        <w:rPr>
+          <w:rFonts w:eastAsia="Courier New" w:cs="Courier New"/>
+        </w:rPr>
+      </w:pPr>
+      <w:r>
+        <w:rPr>
+          <w:rFonts w:eastAsia="Courier New" w:cs="Courier New"/>
+        </w:rPr>
+        <w:t xml:space="preserve">Your </w:t>
+      </w:r>
+      <w:r>
+        <w:rPr>
+          <w:rFonts w:eastAsia="Courier New" w:cs="Courier New"/>
+        </w:rPr>
+        <w:t>p</w:t>
+      </w:r>
+      <w:r>
+        <w:rPr>
+          <w:rFonts w:eastAsia="Courier New" w:cs="Courier New"/>
+        </w:rPr>
+        <w:t xml:space="preserve">hone </w:t>
+      </w:r>
+      <w:r>
+        <w:rPr>
+          <w:rFonts w:eastAsia="Courier New" w:cs="Courier New"/>
+        </w:rPr>
+        <w:t>n</w:t>
+      </w:r>
+      <w:r>
+        <w:rPr>
+          <w:rFonts w:eastAsia="Courier New" w:cs="Courier New"/>
+        </w:rPr>
+        <w:t>umber:</w:t>
+      </w:r>
+      <w:r>
+        <w:rPr>
+          <w:rFonts w:eastAsia="Courier New" w:cs="Courier New"/>
+        </w:rPr>
+        <w:t xml:space="preserve"> </w:t>
+      </w:r>
+      <w:proofErr w:type="gramStart"/>
+      <w:r>
+        <w:rPr>
+          <w:rFonts w:eastAsia="Courier New" w:cs="Courier New"/>
+        </w:rPr>
+        <w:t>{{ users</w:t>
+      </w:r>
+      <w:proofErr w:type="gramEnd"/>
+      <w:r>
+        <w:rPr>
+          <w:rFonts w:eastAsia="Courier New" w:cs="Courier New"/>
+        </w:rPr>
+        <w:t>[0].</w:t>
+      </w:r>
+      <w:proofErr w:type="spellStart"/>
+      <w:r>
+        <w:rPr>
+          <w:rFonts w:eastAsia="Courier New" w:cs="Courier New"/>
+        </w:rPr>
+        <w:t>phone_number</w:t>
+      </w:r>
+      <w:proofErr w:type="spellEnd"/>
+      <w:r>
+        <w:rPr>
+          <w:rFonts w:eastAsia="Courier New" w:cs="Courier New"/>
+        </w:rPr>
+        <w:t xml:space="preserve"> }}</w:t>
+      </w:r>
+    </w:p>
+    <w:p>
+      <w:pPr>
+        <w:pStyle w:val="NoSpacing"/>
+        <w:tabs>
+          <w:tab w:val="right" w:pos="7920"/>
+        </w:tabs>
+        <w:rPr>
+          <w:rFonts w:eastAsia="Courier New" w:cs="Courier New"/>
+        </w:rPr>
+      </w:pPr>
+      <w:r>
+        <w:rPr>
+          <w:rFonts w:eastAsia="Courier New" w:cs="Courier New"/>
+        </w:rPr>
+        <w:t xml:space="preserve">Your </w:t>
+      </w:r>
+      <w:r>
+        <w:rPr>
+          <w:rFonts w:eastAsia="Courier New" w:cs="Courier New"/>
+        </w:rPr>
+        <w:t>e</w:t>
+      </w:r>
+      <w:r>
+        <w:rPr>
+          <w:rFonts w:eastAsia="Courier New" w:cs="Courier New"/>
+        </w:rPr>
+        <w:t xml:space="preserve">mail </w:t>
+      </w:r>
+      <w:r>
+        <w:rPr>
+          <w:rFonts w:eastAsia="Courier New" w:cs="Courier New"/>
+        </w:rPr>
+        <w:t>a</w:t>
+      </w:r>
+      <w:r>
+        <w:rPr>
+          <w:rFonts w:eastAsia="Courier New" w:cs="Courier New"/>
+        </w:rPr>
+        <w:t>ddress:</w:t>
+      </w:r>
+      <w:r>
+        <w:rPr>
+          <w:rFonts w:eastAsia="Courier New" w:cs="Courier New"/>
+        </w:rPr>
+        <w:t xml:space="preserve"> </w:t>
+      </w:r>
+      <w:proofErr w:type="gramStart"/>
+      <w:r>
+        <w:rPr>
+          <w:rFonts w:eastAsia="Courier New" w:cs="Courier New"/>
+        </w:rPr>
+        <w:t>{{ users</w:t>
+      </w:r>
+      <w:proofErr w:type="gramEnd"/>
+      <w:r>
+        <w:rPr>
+          <w:rFonts w:eastAsia="Courier New" w:cs="Courier New"/>
+        </w:rPr>
+        <w:t>[0].email }}</w:t>
+      </w:r>
+    </w:p>
+    <w:p>
+      <w:pPr>
+        <w:pStyle w:val="NoSpacing"/>
+        <w:tabs>
+          <w:tab w:val="right" w:pos="7920"/>
+        </w:tabs>
+      </w:pPr>
+    </w:p>
+    <w:p>
+      <w:pPr>
+        <w:spacing w:after="0" w:line="276" w:lineRule="auto"/>
+      </w:pPr>
+      <w:r>
+        <w:br w:type="page"/>
+      </w:r>
+    </w:p>
+    <w:p>
+      <w:proofErr w:type="gramStart"/>
+      <w:r>
+        <w:lastRenderedPageBreak/>
+        <w:t xml:space="preserve">{{ </w:t>
+      </w:r>
+      <w:proofErr w:type="spellStart"/>
+      <w:r>
+        <w:t>impounded</w:t>
+      </w:r>
+      <w:proofErr w:type="gramEnd"/>
+      <w:r>
+        <w:t>_document</w:t>
+      </w:r>
+      <w:proofErr w:type="spellEnd"/>
+      <w:r>
+        <w:t xml:space="preserve"> }}</w:t>
+      </w:r>
+    </w:p>
     <w:sectPr>
+      <w:footerReference w:type="default" r:id="rId9"/>
       <w:pgSz w:w="12240" w:h="15840"/>
       <w:pgMar w:top="1440" w:right="1440" w:bottom="1440" w:left="1440" w:header="720" w:footer="720" w:gutter="0"/>
       <w:cols w:space="720"/>
@@ -47,22 +982,137 @@
 </w:document>
 </file>
 
+<file path=word/endnotes.xml><?xml version="1.0" encoding="utf-8"?>
+<w:endnotes xmlns:wpc="http://schemas.microsoft.com/office/word/2010/wordprocessingCanvas" xmlns:cx="http://schemas.microsoft.com/office/drawing/2014/chartex" xmlns:cx1="http://schemas.microsoft.com/office/drawing/2015/9/8/chartex" xmlns:cx2="http://schemas.microsoft.com/office/drawing/2015/10/21/chartex" xmlns:cx3="http://schemas.microsoft.com/office/drawing/2016/5/9/chartex" xmlns:cx4="http://schemas.microsoft.com/office/drawing/2016/5/10/chartex" xmlns:cx5="http://schemas.microsoft.com/office/drawing/2016/5/11/chartex" xmlns:cx6="http://schemas.microsoft.com/office/drawing/2016/5/12/chartex" xmlns:cx7="http://schemas.microsoft.com/office/drawing/2016/5/13/chartex" xmlns:cx8="http://schemas.microsoft.com/office/drawing/2016/5/14/chartex" xmlns:mc="http://schemas.openxmlformats.org/markup-compatibility/2006" xmlns:aink="http://schemas.microsoft.com/office/drawing/2016/ink" xmlns:am3d="http://schemas.microsoft.com/office/drawing/2017/model3d" xmlns:o="urn:schemas-microsoft-com:office:office" xmlns:oel="http://schemas.microsoft.com/office/2019/extlst" xmlns:r="http://schemas.openxmlformats.org/officeDocument/2006/relationships" xmlns:m="http://schemas.openxmlformats.org/officeDocument/2006/math" xmlns:v="urn:schemas-microsoft-com:vml" xmlns:wp14="http://schemas.microsoft.com/office/word/2010/wordprocessingDrawing" xmlns:wp="http://schemas.openxmlformats.org/drawingml/2006/wordprocessingDrawing" xmlns:w10="urn:schemas-microsoft-com:office:word" xmlns:w="http://schemas.openxmlformats.org/wordprocessingml/2006/main" xmlns:w14="http://schemas.microsoft.com/office/word/2010/wordml" xmlns:w15="http://schemas.microsoft.com/office/word/2012/wordml" xmlns:w16cex="http://schemas.microsoft.com/office/word/2018/wordml/cex" xmlns:w16cid="http://schemas.microsoft.com/office/word/2016/wordml/cid" xmlns:w16="http://schemas.microsoft.com/office/word/2018/wordml" xmlns:w16du="http://schemas.microsoft.com/office/word/2023/wordml/word16du" xmlns:w16sdtdh="http://schemas.microsoft.com/office/word/2020/wordml/sdtdatahash" xmlns:w16sdtfl="http://schemas.microsoft.com/office/word/2024/wordml/sdtformatlock" xmlns:w16se="http://schemas.microsoft.com/office/word/2015/wordml/symex" xmlns:wpg="http://schemas.microsoft.com/office/word/2010/wordprocessingGroup" xmlns:wpi="http://schemas.microsoft.com/office/word/2010/wordprocessingInk" xmlns:wne="http://schemas.microsoft.com/office/word/2006/wordml" xmlns:wps="http://schemas.microsoft.com/office/word/2010/wordprocessingShape" mc:Ignorable="w14 w15 w16se w16cid w16 w16cex w16sdtdh w16sdtfl w16du wp14">
+  <w:endnote w:type="separator" w:id="-1">
+    <w:p>
+      <w:pPr>
+        <w:spacing w:after="0" w:line="240" w:lineRule="auto"/>
+      </w:pPr>
+      <w:r>
+        <w:separator/>
+      </w:r>
+    </w:p>
+  </w:endnote>
+  <w:endnote w:type="continuationSeparator" w:id="0">
+    <w:p>
+      <w:pPr>
+        <w:spacing w:after="0" w:line="240" w:lineRule="auto"/>
+      </w:pPr>
+      <w:r>
+        <w:continuationSeparator/>
+      </w:r>
+    </w:p>
+  </w:endnote>
+</w:endnotes>
+</file>
+
+<file path=word/footer1.xml><?xml version="1.0" encoding="utf-8"?>
+<w:ftr xmlns:wpc="http://schemas.microsoft.com/office/word/2010/wordprocessingCanvas" xmlns:cx="http://schemas.microsoft.com/office/drawing/2014/chartex" xmlns:cx1="http://schemas.microsoft.com/office/drawing/2015/9/8/chartex" xmlns:cx2="http://schemas.microsoft.com/office/drawing/2015/10/21/chartex" xmlns:cx3="http://schemas.microsoft.com/office/drawing/2016/5/9/chartex" xmlns:cx4="http://schemas.microsoft.com/office/drawing/2016/5/10/chartex" xmlns:cx5="http://schemas.microsoft.com/office/drawing/2016/5/11/chartex" xmlns:cx6="http://schemas.microsoft.com/office/drawing/2016/5/12/chartex" xmlns:cx7="http://schemas.microsoft.com/office/drawing/2016/5/13/chartex" xmlns:cx8="http://schemas.microsoft.com/office/drawing/2016/5/14/chartex" xmlns:mc="http://schemas.openxmlformats.org/markup-compatibility/2006" xmlns:aink="http://schemas.microsoft.com/office/drawing/2016/ink" xmlns:am3d="http://schemas.microsoft.com/office/drawing/2017/model3d" xmlns:o="urn:schemas-microsoft-com:office:office" xmlns:oel="http://schemas.microsoft.com/office/2019/extlst" xmlns:r="http://schemas.openxmlformats.org/officeDocument/2006/relationships" xmlns:m="http://schemas.openxmlformats.org/officeDocument/2006/math" xmlns:v="urn:schemas-microsoft-com:vml" xmlns:wp14="http://schemas.microsoft.com/office/word/2010/wordprocessingDrawing" xmlns:wp="http://schemas.openxmlformats.org/drawingml/2006/wordprocessingDrawing" xmlns:w10="urn:schemas-microsoft-com:office:word" xmlns:w="http://schemas.openxmlformats.org/wordprocessingml/2006/main" xmlns:w14="http://schemas.microsoft.com/office/word/2010/wordml" xmlns:w15="http://schemas.microsoft.com/office/word/2012/wordml" xmlns:w16cex="http://schemas.microsoft.com/office/word/2018/wordml/cex" xmlns:w16cid="http://schemas.microsoft.com/office/word/2016/wordml/cid" xmlns:w16="http://schemas.microsoft.com/office/word/2018/wordml" xmlns:w16du="http://schemas.microsoft.com/office/word/2023/wordml/word16du" xmlns:w16sdtdh="http://schemas.microsoft.com/office/word/2020/wordml/sdtdatahash" xmlns:w16sdtfl="http://schemas.microsoft.com/office/word/2024/wordml/sdtformatlock" xmlns:w16se="http://schemas.microsoft.com/office/word/2015/wordml/symex" xmlns:wpg="http://schemas.microsoft.com/office/word/2010/wordprocessingGroup" xmlns:wpi="http://schemas.microsoft.com/office/word/2010/wordprocessingInk" xmlns:wne="http://schemas.microsoft.com/office/word/2006/wordml" xmlns:wps="http://schemas.microsoft.com/office/word/2010/wordprocessingShape" mc:Ignorable="w14 w15 w16se w16cid w16 w16cex w16sdtdh w16sdtfl w16du wp14">
+  <w:sdt>
+    <w:sdtPr>
+      <w:id w:val="-68814769"/>
+      <w:docPartObj>
+        <w:docPartGallery w:val="Page Numbers (Bottom of Page)"/>
+        <w:docPartUnique/>
+      </w:docPartObj>
+    </w:sdtPr>
+    <w:sdtEndPr>
+      <w:rPr>
+        <w:noProof/>
+      </w:rPr>
+    </w:sdtEndPr>
+    <w:sdtContent>
+      <w:p>
+        <w:pPr>
+          <w:pStyle w:val="Footer"/>
+          <w:jc w:val="center"/>
+        </w:pPr>
+        <w:r>
+          <w:t>-[</w:t>
+        </w:r>
+        <w:proofErr w:type="gramStart"/>
+        <w:r>
+          <w:t>S.]R.A.</w:t>
+        </w:r>
+        <w:proofErr w:type="gramEnd"/>
+        <w:r>
+          <w:fldChar w:fldCharType="begin"/>
+        </w:r>
+        <w:r>
+          <w:instrText xml:space="preserve"> PAGE   \* MERGEFORMAT </w:instrText>
+        </w:r>
+        <w:r>
+          <w:fldChar w:fldCharType="separate"/>
+        </w:r>
+        <w:r>
+          <w:rPr>
+            <w:noProof/>
+          </w:rPr>
+          <w:t>2</w:t>
+        </w:r>
+        <w:r>
+          <w:rPr>
+            <w:noProof/>
+          </w:rPr>
+          <w:fldChar w:fldCharType="end"/>
+        </w:r>
+        <w:r>
+          <w:rPr>
+            <w:noProof/>
+          </w:rPr>
+          <w:t>-</w:t>
+        </w:r>
+      </w:p>
+    </w:sdtContent>
+  </w:sdt>
+  <w:p>
+    <w:pPr>
+      <w:pStyle w:val="Footer"/>
+    </w:pPr>
+  </w:p>
+</w:ftr>
+</file>
+
+<file path=word/footnotes.xml><?xml version="1.0" encoding="utf-8"?>
+<w:footnotes xmlns:wpc="http://schemas.microsoft.com/office/word/2010/wordprocessingCanvas" xmlns:cx="http://schemas.microsoft.com/office/drawing/2014/chartex" xmlns:cx1="http://schemas.microsoft.com/office/drawing/2015/9/8/chartex" xmlns:cx2="http://schemas.microsoft.com/office/drawing/2015/10/21/chartex" xmlns:cx3="http://schemas.microsoft.com/office/drawing/2016/5/9/chartex" xmlns:cx4="http://schemas.microsoft.com/office/drawing/2016/5/10/chartex" xmlns:cx5="http://schemas.microsoft.com/office/drawing/2016/5/11/chartex" xmlns:cx6="http://schemas.microsoft.com/office/drawing/2016/5/12/chartex" xmlns:cx7="http://schemas.microsoft.com/office/drawing/2016/5/13/chartex" xmlns:cx8="http://schemas.microsoft.com/office/drawing/2016/5/14/chartex" xmlns:mc="http://schemas.openxmlformats.org/markup-compatibility/2006" xmlns:aink="http://schemas.microsoft.com/office/drawing/2016/ink" xmlns:am3d="http://schemas.microsoft.com/office/drawing/2017/model3d" xmlns:o="urn:schemas-microsoft-com:office:office" xmlns:oel="http://schemas.microsoft.com/office/2019/extlst" xmlns:r="http://schemas.openxmlformats.org/officeDocument/2006/relationships" xmlns:m="http://schemas.openxmlformats.org/officeDocument/2006/math" xmlns:v="urn:schemas-microsoft-com:vml" xmlns:wp14="http://schemas.microsoft.com/office/word/2010/wordprocessingDrawing" xmlns:wp="http://schemas.openxmlformats.org/drawingml/2006/wordprocessingDrawing" xmlns:w10="urn:schemas-microsoft-com:office:word" xmlns:w="http://schemas.openxmlformats.org/wordprocessingml/2006/main" xmlns:w14="http://schemas.microsoft.com/office/word/2010/wordml" xmlns:w15="http://schemas.microsoft.com/office/word/2012/wordml" xmlns:w16cex="http://schemas.microsoft.com/office/word/2018/wordml/cex" xmlns:w16cid="http://schemas.microsoft.com/office/word/2016/wordml/cid" xmlns:w16="http://schemas.microsoft.com/office/word/2018/wordml" xmlns:w16du="http://schemas.microsoft.com/office/word/2023/wordml/word16du" xmlns:w16sdtdh="http://schemas.microsoft.com/office/word/2020/wordml/sdtdatahash" xmlns:w16sdtfl="http://schemas.microsoft.com/office/word/2024/wordml/sdtformatlock" xmlns:w16se="http://schemas.microsoft.com/office/word/2015/wordml/symex" xmlns:wpg="http://schemas.microsoft.com/office/word/2010/wordprocessingGroup" xmlns:wpi="http://schemas.microsoft.com/office/word/2010/wordprocessingInk" xmlns:wne="http://schemas.microsoft.com/office/word/2006/wordml" xmlns:wps="http://schemas.microsoft.com/office/word/2010/wordprocessingShape" mc:Ignorable="w14 w15 w16se w16cid w16 w16cex w16sdtdh w16sdtfl w16du wp14">
+  <w:footnote w:type="separator" w:id="-1">
+    <w:p>
+      <w:pPr>
+        <w:spacing w:after="0" w:line="240" w:lineRule="auto"/>
+      </w:pPr>
+      <w:r>
+        <w:separator/>
+      </w:r>
+    </w:p>
+  </w:footnote>
+  <w:footnote w:type="continuationSeparator" w:id="0">
+    <w:p>
+      <w:pPr>
+        <w:spacing w:after="0" w:line="240" w:lineRule="auto"/>
+      </w:pPr>
+      <w:r>
+        <w:continuationSeparator/>
+      </w:r>
+    </w:p>
+  </w:footnote>
+</w:footnotes>
+</file>
+
 <file path=word/styles.xml><?xml version="1.0" encoding="utf-8"?>
 <w:styles xmlns:mc="http://schemas.openxmlformats.org/markup-compatibility/2006" xmlns:r="http://schemas.openxmlformats.org/officeDocument/2006/relationships" xmlns:w="http://schemas.openxmlformats.org/wordprocessingml/2006/main" xmlns:w14="http://schemas.microsoft.com/office/word/2010/wordml" xmlns:w15="http://schemas.microsoft.com/office/word/2012/wordml" xmlns:w16cex="http://schemas.microsoft.com/office/word/2018/wordml/cex" xmlns:w16cid="http://schemas.microsoft.com/office/word/2016/wordml/cid" xmlns:w16="http://schemas.microsoft.com/office/word/2018/wordml" xmlns:w16du="http://schemas.microsoft.com/office/word/2023/wordml/word16du" xmlns:w16sdtdh="http://schemas.microsoft.com/office/word/2020/wordml/sdtdatahash" xmlns:w16sdtfl="http://schemas.microsoft.com/office/word/2024/wordml/sdtformatlock" xmlns:w16se="http://schemas.microsoft.com/office/word/2015/wordml/symex" mc:Ignorable="w14 w15 w16se w16cid w16 w16cex w16sdtdh w16sdtfl w16du">
   <w:docDefaults>
     <w:rPrDefault>
       <w:rPr>
-        <w:rFonts w:asciiTheme="minorHAnsi" w:eastAsiaTheme="minorHAnsi" w:hAnsiTheme="minorHAnsi" w:cstheme="minorBidi"/>
-        <w:kern w:val="2"/>
-        <w:sz w:val="22"/>
-        <w:szCs w:val="22"/>
+        <w:rFonts w:ascii="Courier New" w:eastAsiaTheme="minorHAnsi" w:hAnsi="Courier New" w:cs="Courier New"/>
+        <w:sz w:val="24"/>
+        <w:szCs w:val="24"/>
         <w:lang w:val="en-US" w:eastAsia="en-US" w:bidi="ar-SA"/>
-        <w14:ligatures w14:val="standardContextual"/>
       </w:rPr>
     </w:rPrDefault>
     <w:pPrDefault>
       <w:pPr>
-        <w:spacing w:after="160" w:line="259" w:lineRule="auto"/>
+        <w:spacing w:line="480" w:lineRule="auto"/>
       </w:pPr>
     </w:pPrDefault>
   </w:docDefaults>
@@ -447,204 +1497,13 @@
   <w:style w:type="paragraph" w:default="1" w:styleId="Normal">
     <w:name w:val="Normal"/>
     <w:qFormat/>
-  </w:style>
-  <w:style w:type="paragraph" w:styleId="Heading1">
-    <w:name w:val="heading 1"/>
-    <w:basedOn w:val="Normal"/>
-    <w:next w:val="Normal"/>
-    <w:link w:val="Heading1Char"/>
-    <w:uiPriority w:val="9"/>
-    <w:qFormat/>
-    <w:rsid w:val="00951E87"/>
+    <w:rsid w:val="00443BA6"/>
     <w:pPr>
-      <w:keepNext/>
-      <w:keepLines/>
-      <w:spacing w:before="360" w:after="80"/>
-      <w:outlineLvl w:val="0"/>
+      <w:spacing w:after="200"/>
     </w:pPr>
     <w:rPr>
-      <w:rFonts w:asciiTheme="majorHAnsi" w:eastAsiaTheme="majorEastAsia" w:hAnsiTheme="majorHAnsi" w:cstheme="majorBidi"/>
-      <w:color w:val="0F4761" w:themeColor="accent1" w:themeShade="BF"/>
-      <w:sz w:val="40"/>
-      <w:szCs w:val="40"/>
-    </w:rPr>
-  </w:style>
-  <w:style w:type="paragraph" w:styleId="Heading2">
-    <w:name w:val="heading 2"/>
-    <w:basedOn w:val="Normal"/>
-    <w:next w:val="Normal"/>
-    <w:link w:val="Heading2Char"/>
-    <w:uiPriority w:val="9"/>
-    <w:semiHidden/>
-    <w:unhideWhenUsed/>
-    <w:qFormat/>
-    <w:rsid w:val="00951E87"/>
-    <w:pPr>
-      <w:keepNext/>
-      <w:keepLines/>
-      <w:spacing w:before="160" w:after="80"/>
-      <w:outlineLvl w:val="1"/>
-    </w:pPr>
-    <w:rPr>
-      <w:rFonts w:asciiTheme="majorHAnsi" w:eastAsiaTheme="majorEastAsia" w:hAnsiTheme="majorHAnsi" w:cstheme="majorBidi"/>
-      <w:color w:val="0F4761" w:themeColor="accent1" w:themeShade="BF"/>
-      <w:sz w:val="32"/>
-      <w:szCs w:val="32"/>
-    </w:rPr>
-  </w:style>
-  <w:style w:type="paragraph" w:styleId="Heading3">
-    <w:name w:val="heading 3"/>
-    <w:basedOn w:val="Normal"/>
-    <w:next w:val="Normal"/>
-    <w:link w:val="Heading3Char"/>
-    <w:uiPriority w:val="9"/>
-    <w:semiHidden/>
-    <w:unhideWhenUsed/>
-    <w:qFormat/>
-    <w:rsid w:val="00951E87"/>
-    <w:pPr>
-      <w:keepNext/>
-      <w:keepLines/>
-      <w:spacing w:before="160" w:after="80"/>
-      <w:outlineLvl w:val="2"/>
-    </w:pPr>
-    <w:rPr>
-      <w:rFonts w:eastAsiaTheme="majorEastAsia" w:cstheme="majorBidi"/>
-      <w:color w:val="0F4761" w:themeColor="accent1" w:themeShade="BF"/>
-      <w:sz w:val="28"/>
-      <w:szCs w:val="28"/>
-    </w:rPr>
-  </w:style>
-  <w:style w:type="paragraph" w:styleId="Heading4">
-    <w:name w:val="heading 4"/>
-    <w:basedOn w:val="Normal"/>
-    <w:next w:val="Normal"/>
-    <w:link w:val="Heading4Char"/>
-    <w:uiPriority w:val="9"/>
-    <w:semiHidden/>
-    <w:unhideWhenUsed/>
-    <w:qFormat/>
-    <w:rsid w:val="00951E87"/>
-    <w:pPr>
-      <w:keepNext/>
-      <w:keepLines/>
-      <w:spacing w:before="80" w:after="40"/>
-      <w:outlineLvl w:val="3"/>
-    </w:pPr>
-    <w:rPr>
-      <w:rFonts w:eastAsiaTheme="majorEastAsia" w:cstheme="majorBidi"/>
-      <w:i/>
-      <w:iCs/>
-      <w:color w:val="0F4761" w:themeColor="accent1" w:themeShade="BF"/>
-    </w:rPr>
-  </w:style>
-  <w:style w:type="paragraph" w:styleId="Heading5">
-    <w:name w:val="heading 5"/>
-    <w:basedOn w:val="Normal"/>
-    <w:next w:val="Normal"/>
-    <w:link w:val="Heading5Char"/>
-    <w:uiPriority w:val="9"/>
-    <w:semiHidden/>
-    <w:unhideWhenUsed/>
-    <w:qFormat/>
-    <w:rsid w:val="00951E87"/>
-    <w:pPr>
-      <w:keepNext/>
-      <w:keepLines/>
-      <w:spacing w:before="80" w:after="40"/>
-      <w:outlineLvl w:val="4"/>
-    </w:pPr>
-    <w:rPr>
-      <w:rFonts w:eastAsiaTheme="majorEastAsia" w:cstheme="majorBidi"/>
-      <w:color w:val="0F4761" w:themeColor="accent1" w:themeShade="BF"/>
-    </w:rPr>
-  </w:style>
-  <w:style w:type="paragraph" w:styleId="Heading6">
-    <w:name w:val="heading 6"/>
-    <w:basedOn w:val="Normal"/>
-    <w:next w:val="Normal"/>
-    <w:link w:val="Heading6Char"/>
-    <w:uiPriority w:val="9"/>
-    <w:semiHidden/>
-    <w:unhideWhenUsed/>
-    <w:qFormat/>
-    <w:rsid w:val="00951E87"/>
-    <w:pPr>
-      <w:keepNext/>
-      <w:keepLines/>
-      <w:spacing w:before="40" w:after="0"/>
-      <w:outlineLvl w:val="5"/>
-    </w:pPr>
-    <w:rPr>
-      <w:rFonts w:eastAsiaTheme="majorEastAsia" w:cstheme="majorBidi"/>
-      <w:i/>
-      <w:iCs/>
-      <w:color w:val="595959" w:themeColor="text1" w:themeTint="A6"/>
-    </w:rPr>
-  </w:style>
-  <w:style w:type="paragraph" w:styleId="Heading7">
-    <w:name w:val="heading 7"/>
-    <w:basedOn w:val="Normal"/>
-    <w:next w:val="Normal"/>
-    <w:link w:val="Heading7Char"/>
-    <w:uiPriority w:val="9"/>
-    <w:semiHidden/>
-    <w:unhideWhenUsed/>
-    <w:qFormat/>
-    <w:rsid w:val="00951E87"/>
-    <w:pPr>
-      <w:keepNext/>
-      <w:keepLines/>
-      <w:spacing w:before="40" w:after="0"/>
-      <w:outlineLvl w:val="6"/>
-    </w:pPr>
-    <w:rPr>
-      <w:rFonts w:eastAsiaTheme="majorEastAsia" w:cstheme="majorBidi"/>
-      <w:color w:val="595959" w:themeColor="text1" w:themeTint="A6"/>
-    </w:rPr>
-  </w:style>
-  <w:style w:type="paragraph" w:styleId="Heading8">
-    <w:name w:val="heading 8"/>
-    <w:basedOn w:val="Normal"/>
-    <w:next w:val="Normal"/>
-    <w:link w:val="Heading8Char"/>
-    <w:uiPriority w:val="9"/>
-    <w:semiHidden/>
-    <w:unhideWhenUsed/>
-    <w:qFormat/>
-    <w:rsid w:val="00951E87"/>
-    <w:pPr>
-      <w:keepNext/>
-      <w:keepLines/>
-      <w:spacing w:after="0"/>
-      <w:outlineLvl w:val="7"/>
-    </w:pPr>
-    <w:rPr>
-      <w:rFonts w:eastAsiaTheme="majorEastAsia" w:cstheme="majorBidi"/>
-      <w:i/>
-      <w:iCs/>
-      <w:color w:val="272727" w:themeColor="text1" w:themeTint="D8"/>
-    </w:rPr>
-  </w:style>
-  <w:style w:type="paragraph" w:styleId="Heading9">
-    <w:name w:val="heading 9"/>
-    <w:basedOn w:val="Normal"/>
-    <w:next w:val="Normal"/>
-    <w:link w:val="Heading9Char"/>
-    <w:uiPriority w:val="9"/>
-    <w:semiHidden/>
-    <w:unhideWhenUsed/>
-    <w:qFormat/>
-    <w:rsid w:val="00951E87"/>
-    <w:pPr>
-      <w:keepNext/>
-      <w:keepLines/>
-      <w:spacing w:after="0"/>
-      <w:outlineLvl w:val="8"/>
-    </w:pPr>
-    <w:rPr>
-      <w:rFonts w:eastAsiaTheme="majorEastAsia" w:cstheme="majorBidi"/>
-      <w:color w:val="272727" w:themeColor="text1" w:themeTint="D8"/>
+      <w:rFonts w:cstheme="minorBidi"/>
+      <w:szCs w:val="22"/>
     </w:rPr>
   </w:style>
   <w:style w:type="character" w:default="1" w:styleId="DefaultParagraphFont">
@@ -674,294 +1533,105 @@
     <w:semiHidden/>
     <w:unhideWhenUsed/>
   </w:style>
-  <w:style w:type="character" w:customStyle="1" w:styleId="Heading1Char">
-    <w:name w:val="Heading 1 Char"/>
-    <w:basedOn w:val="DefaultParagraphFont"/>
-    <w:link w:val="Heading1"/>
-    <w:uiPriority w:val="9"/>
-    <w:rsid w:val="00951E87"/>
+  <w:style w:type="paragraph" w:styleId="NoSpacing">
+    <w:name w:val="No Spacing"/>
+    <w:uiPriority w:val="1"/>
+    <w:qFormat/>
+    <w:rsid w:val="00443BA6"/>
+    <w:pPr>
+      <w:spacing w:line="240" w:lineRule="auto"/>
+    </w:pPr>
     <w:rPr>
-      <w:rFonts w:asciiTheme="majorHAnsi" w:eastAsiaTheme="majorEastAsia" w:hAnsiTheme="majorHAnsi" w:cstheme="majorBidi"/>
-      <w:color w:val="0F4761" w:themeColor="accent1" w:themeShade="BF"/>
-      <w:sz w:val="40"/>
-      <w:szCs w:val="40"/>
+      <w:rFonts w:cstheme="minorBidi"/>
+      <w:szCs w:val="22"/>
     </w:rPr>
   </w:style>
-  <w:style w:type="character" w:customStyle="1" w:styleId="Heading2Char">
-    <w:name w:val="Heading 2 Char"/>
+  <w:style w:type="character" w:customStyle="1" w:styleId="normaltextrun">
+    <w:name w:val="normaltextrun"/>
     <w:basedOn w:val="DefaultParagraphFont"/>
-    <w:link w:val="Heading2"/>
-    <w:uiPriority w:val="9"/>
-    <w:semiHidden/>
-    <w:rsid w:val="00951E87"/>
+    <w:rsid w:val="00443BA6"/>
+  </w:style>
+  <w:style w:type="character" w:customStyle="1" w:styleId="eop">
+    <w:name w:val="eop"/>
+    <w:basedOn w:val="DefaultParagraphFont"/>
+    <w:rsid w:val="00443BA6"/>
+  </w:style>
+  <w:style w:type="paragraph" w:customStyle="1" w:styleId="paragraph">
+    <w:name w:val="paragraph"/>
+    <w:basedOn w:val="Normal"/>
+    <w:rsid w:val="00443BA6"/>
+    <w:pPr>
+      <w:spacing w:before="100" w:beforeAutospacing="1" w:after="100" w:afterAutospacing="1" w:line="240" w:lineRule="auto"/>
+    </w:pPr>
     <w:rPr>
-      <w:rFonts w:asciiTheme="majorHAnsi" w:eastAsiaTheme="majorEastAsia" w:hAnsiTheme="majorHAnsi" w:cstheme="majorBidi"/>
-      <w:color w:val="0F4761" w:themeColor="accent1" w:themeShade="BF"/>
-      <w:sz w:val="32"/>
-      <w:szCs w:val="32"/>
+      <w:rFonts w:ascii="Times New Roman" w:eastAsia="Times New Roman" w:hAnsi="Times New Roman" w:cs="Times New Roman"/>
+      <w:szCs w:val="24"/>
     </w:rPr>
   </w:style>
-  <w:style w:type="character" w:customStyle="1" w:styleId="Heading3Char">
-    <w:name w:val="Heading 3 Char"/>
+  <w:style w:type="paragraph" w:styleId="Header">
+    <w:name w:val="header"/>
+    <w:basedOn w:val="Normal"/>
+    <w:link w:val="HeaderChar"/>
+    <w:uiPriority w:val="99"/>
+    <w:unhideWhenUsed/>
+    <w:rsid w:val="00443BA6"/>
+    <w:pPr>
+      <w:tabs>
+        <w:tab w:val="center" w:pos="4680"/>
+        <w:tab w:val="right" w:pos="9360"/>
+      </w:tabs>
+      <w:spacing w:after="0" w:line="240" w:lineRule="auto"/>
+    </w:pPr>
+  </w:style>
+  <w:style w:type="character" w:customStyle="1" w:styleId="HeaderChar">
+    <w:name w:val="Header Char"/>
     <w:basedOn w:val="DefaultParagraphFont"/>
-    <w:link w:val="Heading3"/>
-    <w:uiPriority w:val="9"/>
-    <w:semiHidden/>
-    <w:rsid w:val="00951E87"/>
+    <w:link w:val="Header"/>
+    <w:uiPriority w:val="99"/>
+    <w:rsid w:val="00443BA6"/>
     <w:rPr>
-      <w:rFonts w:eastAsiaTheme="majorEastAsia" w:cstheme="majorBidi"/>
-      <w:color w:val="0F4761" w:themeColor="accent1" w:themeShade="BF"/>
-      <w:sz w:val="28"/>
-      <w:szCs w:val="28"/>
+      <w:rFonts w:cstheme="minorBidi"/>
+      <w:szCs w:val="22"/>
     </w:rPr>
   </w:style>
-  <w:style w:type="character" w:customStyle="1" w:styleId="Heading4Char">
-    <w:name w:val="Heading 4 Char"/>
+  <w:style w:type="paragraph" w:styleId="Footer">
+    <w:name w:val="footer"/>
+    <w:basedOn w:val="Normal"/>
+    <w:link w:val="FooterChar"/>
+    <w:uiPriority w:val="99"/>
+    <w:unhideWhenUsed/>
+    <w:rsid w:val="00443BA6"/>
+    <w:pPr>
+      <w:tabs>
+        <w:tab w:val="center" w:pos="4680"/>
+        <w:tab w:val="right" w:pos="9360"/>
+      </w:tabs>
+      <w:spacing w:after="0" w:line="240" w:lineRule="auto"/>
+    </w:pPr>
+  </w:style>
+  <w:style w:type="character" w:customStyle="1" w:styleId="FooterChar">
+    <w:name w:val="Footer Char"/>
     <w:basedOn w:val="DefaultParagraphFont"/>
-    <w:link w:val="Heading4"/>
-    <w:uiPriority w:val="9"/>
-    <w:semiHidden/>
-    <w:rsid w:val="00951E87"/>
+    <w:link w:val="Footer"/>
+    <w:uiPriority w:val="99"/>
+    <w:rsid w:val="00443BA6"/>
     <w:rPr>
-      <w:rFonts w:eastAsiaTheme="majorEastAsia" w:cstheme="majorBidi"/>
-      <w:i/>
-      <w:iCs/>
-      <w:color w:val="0F4761" w:themeColor="accent1" w:themeShade="BF"/>
+      <w:rFonts w:cstheme="minorBidi"/>
+      <w:szCs w:val="22"/>
     </w:rPr>
   </w:style>
-  <w:style w:type="character" w:customStyle="1" w:styleId="Heading5Char">
-    <w:name w:val="Heading 5 Char"/>
-    <w:basedOn w:val="DefaultParagraphFont"/>
-    <w:link w:val="Heading5"/>
-    <w:uiPriority w:val="9"/>
+  <w:style w:type="paragraph" w:styleId="Revision">
+    <w:name w:val="Revision"/>
+    <w:hidden/>
+    <w:uiPriority w:val="99"/>
     <w:semiHidden/>
-    <w:rsid w:val="00951E87"/>
-    <w:rPr>
-      <w:rFonts w:eastAsiaTheme="majorEastAsia" w:cstheme="majorBidi"/>
-      <w:color w:val="0F4761" w:themeColor="accent1" w:themeShade="BF"/>
-    </w:rPr>
-  </w:style>
-  <w:style w:type="character" w:customStyle="1" w:styleId="Heading6Char">
-    <w:name w:val="Heading 6 Char"/>
-    <w:basedOn w:val="DefaultParagraphFont"/>
-    <w:link w:val="Heading6"/>
-    <w:uiPriority w:val="9"/>
-    <w:semiHidden/>
-    <w:rsid w:val="00951E87"/>
-    <w:rPr>
-      <w:rFonts w:eastAsiaTheme="majorEastAsia" w:cstheme="majorBidi"/>
-      <w:i/>
-      <w:iCs/>
-      <w:color w:val="595959" w:themeColor="text1" w:themeTint="A6"/>
-    </w:rPr>
-  </w:style>
-  <w:style w:type="character" w:customStyle="1" w:styleId="Heading7Char">
-    <w:name w:val="Heading 7 Char"/>
-    <w:basedOn w:val="DefaultParagraphFont"/>
-    <w:link w:val="Heading7"/>
-    <w:uiPriority w:val="9"/>
-    <w:semiHidden/>
-    <w:rsid w:val="00951E87"/>
-    <w:rPr>
-      <w:rFonts w:eastAsiaTheme="majorEastAsia" w:cstheme="majorBidi"/>
-      <w:color w:val="595959" w:themeColor="text1" w:themeTint="A6"/>
-    </w:rPr>
-  </w:style>
-  <w:style w:type="character" w:customStyle="1" w:styleId="Heading8Char">
-    <w:name w:val="Heading 8 Char"/>
-    <w:basedOn w:val="DefaultParagraphFont"/>
-    <w:link w:val="Heading8"/>
-    <w:uiPriority w:val="9"/>
-    <w:semiHidden/>
-    <w:rsid w:val="00951E87"/>
-    <w:rPr>
-      <w:rFonts w:eastAsiaTheme="majorEastAsia" w:cstheme="majorBidi"/>
-      <w:i/>
-      <w:iCs/>
-      <w:color w:val="272727" w:themeColor="text1" w:themeTint="D8"/>
-    </w:rPr>
-  </w:style>
-  <w:style w:type="character" w:customStyle="1" w:styleId="Heading9Char">
-    <w:name w:val="Heading 9 Char"/>
-    <w:basedOn w:val="DefaultParagraphFont"/>
-    <w:link w:val="Heading9"/>
-    <w:uiPriority w:val="9"/>
-    <w:semiHidden/>
-    <w:rsid w:val="00951E87"/>
-    <w:rPr>
-      <w:rFonts w:eastAsiaTheme="majorEastAsia" w:cstheme="majorBidi"/>
-      <w:color w:val="272727" w:themeColor="text1" w:themeTint="D8"/>
-    </w:rPr>
-  </w:style>
-  <w:style w:type="paragraph" w:styleId="Title">
-    <w:name w:val="Title"/>
-    <w:basedOn w:val="Normal"/>
-    <w:next w:val="Normal"/>
-    <w:link w:val="TitleChar"/>
-    <w:uiPriority w:val="10"/>
-    <w:qFormat/>
-    <w:rsid w:val="00951E87"/>
+    <w:rsid w:val="00B877E3"/>
     <w:pPr>
-      <w:spacing w:after="80" w:line="240" w:lineRule="auto"/>
-      <w:contextualSpacing/>
+      <w:spacing w:line="240" w:lineRule="auto"/>
     </w:pPr>
     <w:rPr>
-      <w:rFonts w:asciiTheme="majorHAnsi" w:eastAsiaTheme="majorEastAsia" w:hAnsiTheme="majorHAnsi" w:cstheme="majorBidi"/>
-      <w:spacing w:val="-10"/>
-      <w:kern w:val="28"/>
-      <w:sz w:val="56"/>
-      <w:szCs w:val="56"/>
-    </w:rPr>
-  </w:style>
-  <w:style w:type="character" w:customStyle="1" w:styleId="TitleChar">
-    <w:name w:val="Title Char"/>
-    <w:basedOn w:val="DefaultParagraphFont"/>
-    <w:link w:val="Title"/>
-    <w:uiPriority w:val="10"/>
-    <w:rsid w:val="00951E87"/>
-    <w:rPr>
-      <w:rFonts w:asciiTheme="majorHAnsi" w:eastAsiaTheme="majorEastAsia" w:hAnsiTheme="majorHAnsi" w:cstheme="majorBidi"/>
-      <w:spacing w:val="-10"/>
-      <w:kern w:val="28"/>
-      <w:sz w:val="56"/>
-      <w:szCs w:val="56"/>
-    </w:rPr>
-  </w:style>
-  <w:style w:type="paragraph" w:styleId="Subtitle">
-    <w:name w:val="Subtitle"/>
-    <w:basedOn w:val="Normal"/>
-    <w:next w:val="Normal"/>
-    <w:link w:val="SubtitleChar"/>
-    <w:uiPriority w:val="11"/>
-    <w:qFormat/>
-    <w:rsid w:val="00951E87"/>
-    <w:pPr>
-      <w:numPr>
-        <w:ilvl w:val="1"/>
-      </w:numPr>
-    </w:pPr>
-    <w:rPr>
-      <w:rFonts w:eastAsiaTheme="majorEastAsia" w:cstheme="majorBidi"/>
-      <w:color w:val="595959" w:themeColor="text1" w:themeTint="A6"/>
-      <w:spacing w:val="15"/>
-      <w:sz w:val="28"/>
-      <w:szCs w:val="28"/>
-    </w:rPr>
-  </w:style>
-  <w:style w:type="character" w:customStyle="1" w:styleId="SubtitleChar">
-    <w:name w:val="Subtitle Char"/>
-    <w:basedOn w:val="DefaultParagraphFont"/>
-    <w:link w:val="Subtitle"/>
-    <w:uiPriority w:val="11"/>
-    <w:rsid w:val="00951E87"/>
-    <w:rPr>
-      <w:rFonts w:eastAsiaTheme="majorEastAsia" w:cstheme="majorBidi"/>
-      <w:color w:val="595959" w:themeColor="text1" w:themeTint="A6"/>
-      <w:spacing w:val="15"/>
-      <w:sz w:val="28"/>
-      <w:szCs w:val="28"/>
-    </w:rPr>
-  </w:style>
-  <w:style w:type="paragraph" w:styleId="Quote">
-    <w:name w:val="Quote"/>
-    <w:basedOn w:val="Normal"/>
-    <w:next w:val="Normal"/>
-    <w:link w:val="QuoteChar"/>
-    <w:uiPriority w:val="29"/>
-    <w:qFormat/>
-    <w:rsid w:val="00951E87"/>
-    <w:pPr>
-      <w:spacing w:before="160"/>
-      <w:jc w:val="center"/>
-    </w:pPr>
-    <w:rPr>
-      <w:i/>
-      <w:iCs/>
-      <w:color w:val="404040" w:themeColor="text1" w:themeTint="BF"/>
-    </w:rPr>
-  </w:style>
-  <w:style w:type="character" w:customStyle="1" w:styleId="QuoteChar">
-    <w:name w:val="Quote Char"/>
-    <w:basedOn w:val="DefaultParagraphFont"/>
-    <w:link w:val="Quote"/>
-    <w:uiPriority w:val="29"/>
-    <w:rsid w:val="00951E87"/>
-    <w:rPr>
-      <w:i/>
-      <w:iCs/>
-      <w:color w:val="404040" w:themeColor="text1" w:themeTint="BF"/>
-    </w:rPr>
-  </w:style>
-  <w:style w:type="paragraph" w:styleId="ListParagraph">
-    <w:name w:val="List Paragraph"/>
-    <w:basedOn w:val="Normal"/>
-    <w:uiPriority w:val="34"/>
-    <w:qFormat/>
-    <w:rsid w:val="00951E87"/>
-    <w:pPr>
-      <w:ind w:left="720"/>
-      <w:contextualSpacing/>
-    </w:pPr>
-  </w:style>
-  <w:style w:type="character" w:styleId="IntenseEmphasis">
-    <w:name w:val="Intense Emphasis"/>
-    <w:basedOn w:val="DefaultParagraphFont"/>
-    <w:uiPriority w:val="21"/>
-    <w:qFormat/>
-    <w:rsid w:val="00951E87"/>
-    <w:rPr>
-      <w:i/>
-      <w:iCs/>
-      <w:color w:val="0F4761" w:themeColor="accent1" w:themeShade="BF"/>
-    </w:rPr>
-  </w:style>
-  <w:style w:type="paragraph" w:styleId="IntenseQuote">
-    <w:name w:val="Intense Quote"/>
-    <w:basedOn w:val="Normal"/>
-    <w:next w:val="Normal"/>
-    <w:link w:val="IntenseQuoteChar"/>
-    <w:uiPriority w:val="30"/>
-    <w:qFormat/>
-    <w:rsid w:val="00951E87"/>
-    <w:pPr>
-      <w:pBdr>
-        <w:top w:val="single" w:sz="4" w:space="10" w:color="0F4761" w:themeColor="accent1" w:themeShade="BF"/>
-        <w:bottom w:val="single" w:sz="4" w:space="10" w:color="0F4761" w:themeColor="accent1" w:themeShade="BF"/>
-      </w:pBdr>
-      <w:spacing w:before="360" w:after="360"/>
-      <w:ind w:left="864" w:right="864"/>
-      <w:jc w:val="center"/>
-    </w:pPr>
-    <w:rPr>
-      <w:i/>
-      <w:iCs/>
-      <w:color w:val="0F4761" w:themeColor="accent1" w:themeShade="BF"/>
-    </w:rPr>
-  </w:style>
-  <w:style w:type="character" w:customStyle="1" w:styleId="IntenseQuoteChar">
-    <w:name w:val="Intense Quote Char"/>
-    <w:basedOn w:val="DefaultParagraphFont"/>
-    <w:link w:val="IntenseQuote"/>
-    <w:uiPriority w:val="30"/>
-    <w:rsid w:val="00951E87"/>
-    <w:rPr>
-      <w:i/>
-      <w:iCs/>
-      <w:color w:val="0F4761" w:themeColor="accent1" w:themeShade="BF"/>
-    </w:rPr>
-  </w:style>
-  <w:style w:type="character" w:styleId="IntenseReference">
-    <w:name w:val="Intense Reference"/>
-    <w:basedOn w:val="DefaultParagraphFont"/>
-    <w:uiPriority w:val="32"/>
-    <w:qFormat/>
-    <w:rsid w:val="00951E87"/>
-    <w:rPr>
-      <w:b/>
-      <w:bCs/>
-      <w:smallCaps/>
-      <w:color w:val="0F4761" w:themeColor="accent1" w:themeShade="BF"/>
-      <w:spacing w:val="5"/>
+      <w:rFonts w:cstheme="minorBidi"/>
+      <w:szCs w:val="22"/>
     </w:rPr>
   </w:style>
 </w:styles>
@@ -978,44 +1648,44 @@
         <a:sysClr val="window" lastClr="FFFFFF"/>
       </a:lt1>
       <a:dk2>
-        <a:srgbClr val="0E2841"/>
+        <a:srgbClr val="44546A"/>
       </a:dk2>
       <a:lt2>
-        <a:srgbClr val="E8E8E8"/>
+        <a:srgbClr val="E7E6E6"/>
       </a:lt2>
       <a:accent1>
-        <a:srgbClr val="156082"/>
+        <a:srgbClr val="4472C4"/>
       </a:accent1>
       <a:accent2>
-        <a:srgbClr val="E97132"/>
+        <a:srgbClr val="ED7D31"/>
       </a:accent2>
       <a:accent3>
-        <a:srgbClr val="196B24"/>
+        <a:srgbClr val="A5A5A5"/>
       </a:accent3>
       <a:accent4>
-        <a:srgbClr val="0F9ED5"/>
+        <a:srgbClr val="FFC000"/>
       </a:accent4>
       <a:accent5>
-        <a:srgbClr val="A02B93"/>
+        <a:srgbClr val="5B9BD5"/>
       </a:accent5>
       <a:accent6>
-        <a:srgbClr val="4EA72E"/>
+        <a:srgbClr val="70AD47"/>
       </a:accent6>
       <a:hlink>
-        <a:srgbClr val="467886"/>
+        <a:srgbClr val="0563C1"/>
       </a:hlink>
       <a:folHlink>
-        <a:srgbClr val="96607D"/>
+        <a:srgbClr val="954F72"/>
       </a:folHlink>
     </a:clrScheme>
     <a:fontScheme name="Office">
       <a:majorFont>
-        <a:latin typeface="Aptos Display" panose="02110004020202020204"/>
+        <a:latin typeface="Calibri Light" panose="020F0302020204030204"/>
         <a:ea typeface=""/>
         <a:cs typeface=""/>
-        <a:font script="Jpan" typeface="游ゴシック Light"/>
+        <a:font script="Jpan" typeface="ＭＳ ゴシック"/>
         <a:font script="Hang" typeface="맑은 고딕"/>
-        <a:font script="Hans" typeface="等线 Light"/>
+        <a:font script="Hans" typeface="宋体"/>
         <a:font script="Hant" typeface="新細明體"/>
         <a:font script="Arab" typeface="Times New Roman"/>
         <a:font script="Hebr" typeface="Times New Roman"/>
@@ -1043,31 +1713,14 @@
         <a:font script="Viet" typeface="Times New Roman"/>
         <a:font script="Uigh" typeface="Microsoft Uighur"/>
         <a:font script="Geor" typeface="Sylfaen"/>
-        <a:font script="Armn" typeface="Arial"/>
-        <a:font script="Bugi" typeface="Leelawadee UI"/>
-        <a:font script="Bopo" typeface="Microsoft JhengHei"/>
-        <a:font script="Java" typeface="Javanese Text"/>
-        <a:font script="Lisu" typeface="Segoe UI"/>
-        <a:font script="Mymr" typeface="Myanmar Text"/>
-        <a:font script="Nkoo" typeface="Ebrima"/>
-        <a:font script="Olck" typeface="Nirmala UI"/>
-        <a:font script="Osma" typeface="Ebrima"/>
-        <a:font script="Phag" typeface="Phagspa"/>
-        <a:font script="Syrn" typeface="Estrangelo Edessa"/>
-        <a:font script="Syrj" typeface="Estrangelo Edessa"/>
-        <a:font script="Syre" typeface="Estrangelo Edessa"/>
-        <a:font script="Sora" typeface="Nirmala UI"/>
-        <a:font script="Tale" typeface="Microsoft Tai Le"/>
-        <a:font script="Talu" typeface="Microsoft New Tai Lue"/>
-        <a:font script="Tfng" typeface="Ebrima"/>
       </a:majorFont>
       <a:minorFont>
-        <a:latin typeface="Aptos" panose="02110004020202020204"/>
+        <a:latin typeface="Calibri" panose="020F0502020204030204"/>
         <a:ea typeface=""/>
         <a:cs typeface=""/>
-        <a:font script="Jpan" typeface="游ゴシック"/>
+        <a:font script="Jpan" typeface="ＭＳ 明朝"/>
         <a:font script="Hang" typeface="맑은 고딕"/>
-        <a:font script="Hans" typeface="等线"/>
+        <a:font script="Hans" typeface="宋体"/>
         <a:font script="Hant" typeface="新細明體"/>
         <a:font script="Arab" typeface="Arial"/>
         <a:font script="Hebr" typeface="Arial"/>
@@ -1095,23 +1748,6 @@
         <a:font script="Viet" typeface="Arial"/>
         <a:font script="Uigh" typeface="Microsoft Uighur"/>
         <a:font script="Geor" typeface="Sylfaen"/>
-        <a:font script="Armn" typeface="Arial"/>
-        <a:font script="Bugi" typeface="Leelawadee UI"/>
-        <a:font script="Bopo" typeface="Microsoft JhengHei"/>
-        <a:font script="Java" typeface="Javanese Text"/>
-        <a:font script="Lisu" typeface="Segoe UI"/>
-        <a:font script="Mymr" typeface="Myanmar Text"/>
-        <a:font script="Nkoo" typeface="Ebrima"/>
-        <a:font script="Olck" typeface="Nirmala UI"/>
-        <a:font script="Osma" typeface="Ebrima"/>
-        <a:font script="Phag" typeface="Phagspa"/>
-        <a:font script="Syrn" typeface="Estrangelo Edessa"/>
-        <a:font script="Syrj" typeface="Estrangelo Edessa"/>
-        <a:font script="Syre" typeface="Estrangelo Edessa"/>
-        <a:font script="Sora" typeface="Nirmala UI"/>
-        <a:font script="Tale" typeface="Microsoft Tai Le"/>
-        <a:font script="Talu" typeface="Microsoft New Tai Lue"/>
-        <a:font script="Tfng" typeface="Ebrima"/>
       </a:minorFont>
     </a:fontScheme>
     <a:fmtScheme name="Office">
@@ -1263,6 +1899,12 @@
 </file>
 
 <file path=customXml/item1.xml><?xml version="1.0" encoding="utf-8"?>
+<p:properties xmlns:p="http://schemas.microsoft.com/office/2006/metadata/properties" xmlns:xsi="http://www.w3.org/2001/XMLSchema-instance" xmlns:pc="http://schemas.microsoft.com/office/infopath/2007/PartnerControls">
+  <documentManagement/>
+</p:properties>
+</file>
+
+<file path=customXml/item2.xml><?xml version="1.0" encoding="utf-8"?>
 <?mso-contentType ?>
 <FormTemplates xmlns="http://schemas.microsoft.com/sharepoint/v3/contenttype/forms">
   <Display>DocumentLibraryForm</Display>
@@ -1271,7 +1913,7 @@
 </FormTemplates>
 </file>
 
-<file path=customXml/item2.xml><?xml version="1.0" encoding="utf-8"?>
+<file path=customXml/item3.xml><?xml version="1.0" encoding="utf-8"?>
 <ct:contentTypeSchema xmlns:ct="http://schemas.microsoft.com/office/2006/metadata/contentType" xmlns:ma="http://schemas.microsoft.com/office/2006/metadata/properties/metaAttributes" ct:_="" ma:_="" ma:contentTypeName="Document" ma:contentTypeID="0x010100F541DD7D327B7F4E8D2EC665EEA7320D" ma:contentTypeVersion="4" ma:contentTypeDescription="Create a new document." ma:contentTypeScope="" ma:versionID="c299210c774dd12a84afd14716de3fbc">
   <xsd:schema xmlns:xsd="http://www.w3.org/2001/XMLSchema" xmlns:xs="http://www.w3.org/2001/XMLSchema" xmlns:p="http://schemas.microsoft.com/office/2006/metadata/properties" xmlns:ns2="a2f6636e-2933-45f9-9012-de6162fdddc0" targetNamespace="http://schemas.microsoft.com/office/2006/metadata/properties" ma:root="true" ma:fieldsID="6bf7ad6ddbf60d9b41ffaccfdc80e652" ns2:_="">
     <xsd:import namespace="a2f6636e-2933-45f9-9012-de6162fdddc0"/>
@@ -1415,22 +2057,25 @@
 </ct:contentTypeSchema>
 </file>
 
-<file path=customXml/item3.xml><?xml version="1.0" encoding="utf-8"?>
-<p:properties xmlns:p="http://schemas.microsoft.com/office/2006/metadata/properties" xmlns:xsi="http://www.w3.org/2001/XMLSchema-instance" xmlns:pc="http://schemas.microsoft.com/office/infopath/2007/PartnerControls">
-  <documentManagement/>
-</p:properties>
+<file path=customXml/itemProps1.xml><?xml version="1.0" encoding="utf-8"?>
+<ds:datastoreItem xmlns:ds="http://schemas.openxmlformats.org/officeDocument/2006/customXml" ds:itemID="{8E83E217-E0B0-4711-9A07-61F9971E1381}">
+  <ds:schemaRefs>
+    <ds:schemaRef ds:uri="http://schemas.microsoft.com/office/2006/metadata/properties"/>
+    <ds:schemaRef ds:uri="http://schemas.microsoft.com/office/infopath/2007/PartnerControls"/>
+  </ds:schemaRefs>
+</ds:datastoreItem>
 </file>
 
-<file path=customXml/itemProps1.xml><?xml version="1.0" encoding="utf-8"?>
-<ds:datastoreItem xmlns:ds="http://schemas.openxmlformats.org/officeDocument/2006/customXml" ds:itemID="{E908FF51-0CB3-4DCD-9499-2D3A58B25B4F}">
+<file path=customXml/itemProps2.xml><?xml version="1.0" encoding="utf-8"?>
+<ds:datastoreItem xmlns:ds="http://schemas.openxmlformats.org/officeDocument/2006/customXml" ds:itemID="{A5E04D7B-76FD-4B48-9434-C3BB652ED611}">
   <ds:schemaRefs>
     <ds:schemaRef ds:uri="http://schemas.microsoft.com/sharepoint/v3/contenttype/forms"/>
   </ds:schemaRefs>
 </ds:datastoreItem>
 </file>
 
-<file path=customXml/itemProps2.xml><?xml version="1.0" encoding="utf-8"?>
-<ds:datastoreItem xmlns:ds="http://schemas.openxmlformats.org/officeDocument/2006/customXml" ds:itemID="{5A1596C7-758C-4A6F-B2A4-9952D3915390}">
+<file path=customXml/itemProps3.xml><?xml version="1.0" encoding="utf-8"?>
+<ds:datastoreItem xmlns:ds="http://schemas.openxmlformats.org/officeDocument/2006/customXml" ds:itemID="{B50474A2-E310-4978-A87E-5804FA105A00}">
   <ds:schemaRefs>
     <ds:schemaRef ds:uri="http://schemas.microsoft.com/office/2006/metadata/contentType"/>
     <ds:schemaRef ds:uri="http://schemas.microsoft.com/office/2006/metadata/properties/metaAttributes"/>
@@ -1445,20 +2090,4 @@
     <ds:schemaRef ds:uri="http://schemas.microsoft.com/internal/obd"/>
   </ds:schemaRefs>
 </ds:datastoreItem>
-</file>
-
-<file path=customXml/itemProps3.xml><?xml version="1.0" encoding="utf-8"?>
-<ds:datastoreItem xmlns:ds="http://schemas.openxmlformats.org/officeDocument/2006/customXml" ds:itemID="{BFEADFDE-ADED-4DC9-9783-F7F158C02E6B}">
-  <ds:schemaRefs>
-    <ds:schemaRef ds:uri="http://schemas.microsoft.com/office/2006/metadata/properties"/>
-    <ds:schemaRef ds:uri="http://schemas.microsoft.com/office/infopath/2007/PartnerControls"/>
-    <ds:schemaRef ds:uri="http://schemas.openxmlformats.org/package/2006/metadata/core-properties"/>
-    <ds:schemaRef ds:uri="http://purl.org/dc/terms/"/>
-    <ds:schemaRef ds:uri="http://schemas.microsoft.com/office/2006/documentManagement/types"/>
-    <ds:schemaRef ds:uri="http://purl.org/dc/dcmitype/"/>
-    <ds:schemaRef ds:uri="a2f6636e-2933-45f9-9012-de6162fdddc0"/>
-    <ds:schemaRef ds:uri="http://www.w3.org/XML/1998/namespace"/>
-    <ds:schemaRef ds:uri="http://purl.org/dc/elements/1.1/"/>
-  </ds:schemaRefs>
-</ds:datastoreItem>
 </file>
--- a/docassemble/MAInformalAppellantBriefForm/data/templates/impounded_document.docx
+++ b/docassemble/MAInformalAppellantBriefForm/data/templates/impounded_document.docx
@@ -113,7 +113,7 @@
           <w:szCs w:val="24"/>
         </w:rPr>
         <w:pict w14:anchorId="2B47A622">
-          <v:rect id="_x0000_i1025" alt="" style="width:468pt;height:.05pt;mso-width-percent:0;mso-height-percent:0;mso-width-percent:0;mso-height-percent:0" o:hralign="center" o:hrstd="t" o:hrnoshade="t" o:hr="t" fillcolor="black [3213]" stroked="f"/>
+          <v:rect id="_x0000_i1028" alt="" style="width:468pt;height:.05pt;mso-width-percent:0;mso-height-percent:0;mso-width-percent:0;mso-height-percent:0" o:hralign="center" o:hrstd="t" o:hrnoshade="t" o:hr="t" fillcolor="black [3213]" stroked="f"/>
         </w:pict>
       </w:r>
     </w:p>
@@ -336,7 +336,7 @@
           <w:szCs w:val="24"/>
         </w:rPr>
         <w:pict w14:anchorId="2A3187C7">
-          <v:rect id="_x0000_i1026" alt="" style="width:468pt;height:2.25pt;mso-width-percent:0;mso-height-percent:0;mso-width-percent:0;mso-height-percent:0" o:hralign="center" o:hrstd="t" o:hrnoshade="t" o:hr="t" fillcolor="black [3213]" stroked="f"/>
+          <v:rect id="_x0000_i1027" alt="" style="width:468pt;height:2.25pt;mso-width-percent:0;mso-height-percent:0;mso-width-percent:0;mso-height-percent:0" o:hralign="center" o:hrstd="t" o:hrnoshade="t" o:hr="t" fillcolor="black [3213]" stroked="f"/>
         </w:pict>
       </w:r>
     </w:p>
@@ -422,7 +422,7 @@
           <w:szCs w:val="24"/>
         </w:rPr>
         <w:pict w14:anchorId="60205C3A">
-          <v:rect id="_x0000_i1027" alt="" style="width:468pt;height:2.25pt;mso-width-percent:0;mso-height-percent:0;mso-width-percent:0;mso-height-percent:0" o:hralign="center" o:hrstd="t" o:hrnoshade="t" o:hr="t" fillcolor="black [3213]" stroked="f"/>
+          <v:rect id="_x0000_i1026" alt="" style="width:468pt;height:2.25pt;mso-width-percent:0;mso-height-percent:0;mso-width-percent:0;mso-height-percent:0" o:hralign="center" o:hrstd="t" o:hrnoshade="t" o:hr="t" fillcolor="black [3213]" stroked="f"/>
         </w:pict>
       </w:r>
     </w:p>
@@ -472,28 +472,11 @@
           <w:bCs/>
         </w:rPr>
       </w:pPr>
-      <w:r>
-        <w:rPr>
-          <w:b/>
-          <w:bCs/>
-        </w:rPr>
-        <w:t>Appellee's Supplemental Record Appendix (S.R.A.)</w:t>
-      </w:r>
     </w:p>
     <w:p>
       <w:pPr>
         <w:pStyle w:val="NoSpacing"/>
         <w:jc w:val="center"/>
-        <w:rPr>
-          <w:b/>
-          <w:bCs/>
-        </w:rPr>
-      </w:pPr>
-    </w:p>
-    <w:p>
-      <w:pPr>
-        <w:pStyle w:val="NoSpacing"/>
-        <w:jc w:val="center"/>
       </w:pPr>
       <w:r>
         <w:rPr>
@@ -572,7 +555,7 @@
           <w:szCs w:val="24"/>
         </w:rPr>
         <w:pict w14:anchorId="643FDA3B">
-          <v:rect id="_x0000_i1028" alt="" style="width:468pt;height:2.25pt;mso-width-percent:0;mso-height-percent:0;mso-width-percent:0;mso-height-percent:0" o:hralign="center" o:hrstd="t" o:hrnoshade="t" o:hr="t" fillcolor="black [3213]" stroked="f"/>
+          <v:rect id="_x0000_i1025" alt="" style="width:468pt;height:2.25pt;mso-width-percent:0;mso-height-percent:0;mso-width-percent:0;mso-height-percent:0" o:hralign="center" o:hrstd="t" o:hrnoshade="t" o:hr="t" fillcolor="black [3213]" stroked="f"/>
         </w:pict>
       </w:r>
     </w:p>
@@ -1029,13 +1012,8 @@
           <w:jc w:val="center"/>
         </w:pPr>
         <w:r>
-          <w:t>-[</w:t>
+          <w:t>-R.A.</w:t>
         </w:r>
-        <w:proofErr w:type="gramStart"/>
-        <w:r>
-          <w:t>S.]R.A.</w:t>
-        </w:r>
-        <w:proofErr w:type="gramEnd"/>
         <w:r>
           <w:fldChar w:fldCharType="begin"/>
         </w:r>
@@ -1899,21 +1877,6 @@
 </file>
 
 <file path=customXml/item1.xml><?xml version="1.0" encoding="utf-8"?>
-<p:properties xmlns:p="http://schemas.microsoft.com/office/2006/metadata/properties" xmlns:xsi="http://www.w3.org/2001/XMLSchema-instance" xmlns:pc="http://schemas.microsoft.com/office/infopath/2007/PartnerControls">
-  <documentManagement/>
-</p:properties>
-</file>
-
-<file path=customXml/item2.xml><?xml version="1.0" encoding="utf-8"?>
-<?mso-contentType ?>
-<FormTemplates xmlns="http://schemas.microsoft.com/sharepoint/v3/contenttype/forms">
-  <Display>DocumentLibraryForm</Display>
-  <Edit>DocumentLibraryForm</Edit>
-  <New>DocumentLibraryForm</New>
-</FormTemplates>
-</file>
-
-<file path=customXml/item3.xml><?xml version="1.0" encoding="utf-8"?>
 <ct:contentTypeSchema xmlns:ct="http://schemas.microsoft.com/office/2006/metadata/contentType" xmlns:ma="http://schemas.microsoft.com/office/2006/metadata/properties/metaAttributes" ct:_="" ma:_="" ma:contentTypeName="Document" ma:contentTypeID="0x010100F541DD7D327B7F4E8D2EC665EEA7320D" ma:contentTypeVersion="4" ma:contentTypeDescription="Create a new document." ma:contentTypeScope="" ma:versionID="c299210c774dd12a84afd14716de3fbc">
   <xsd:schema xmlns:xsd="http://www.w3.org/2001/XMLSchema" xmlns:xs="http://www.w3.org/2001/XMLSchema" xmlns:p="http://schemas.microsoft.com/office/2006/metadata/properties" xmlns:ns2="a2f6636e-2933-45f9-9012-de6162fdddc0" targetNamespace="http://schemas.microsoft.com/office/2006/metadata/properties" ma:root="true" ma:fieldsID="6bf7ad6ddbf60d9b41ffaccfdc80e652" ns2:_="">
     <xsd:import namespace="a2f6636e-2933-45f9-9012-de6162fdddc0"/>
@@ -2057,24 +2020,22 @@
 </ct:contentTypeSchema>
 </file>
 
-<file path=customXml/itemProps1.xml><?xml version="1.0" encoding="utf-8"?>
-<ds:datastoreItem xmlns:ds="http://schemas.openxmlformats.org/officeDocument/2006/customXml" ds:itemID="{8E83E217-E0B0-4711-9A07-61F9971E1381}">
-  <ds:schemaRefs>
-    <ds:schemaRef ds:uri="http://schemas.microsoft.com/office/2006/metadata/properties"/>
-    <ds:schemaRef ds:uri="http://schemas.microsoft.com/office/infopath/2007/PartnerControls"/>
-  </ds:schemaRefs>
-</ds:datastoreItem>
+<file path=customXml/item2.xml><?xml version="1.0" encoding="utf-8"?>
+<?mso-contentType ?>
+<FormTemplates xmlns="http://schemas.microsoft.com/sharepoint/v3/contenttype/forms">
+  <Display>DocumentLibraryForm</Display>
+  <Edit>DocumentLibraryForm</Edit>
+  <New>DocumentLibraryForm</New>
+</FormTemplates>
 </file>
 
-<file path=customXml/itemProps2.xml><?xml version="1.0" encoding="utf-8"?>
-<ds:datastoreItem xmlns:ds="http://schemas.openxmlformats.org/officeDocument/2006/customXml" ds:itemID="{A5E04D7B-76FD-4B48-9434-C3BB652ED611}">
-  <ds:schemaRefs>
-    <ds:schemaRef ds:uri="http://schemas.microsoft.com/sharepoint/v3/contenttype/forms"/>
-  </ds:schemaRefs>
-</ds:datastoreItem>
+<file path=customXml/item3.xml><?xml version="1.0" encoding="utf-8"?>
+<p:properties xmlns:p="http://schemas.microsoft.com/office/2006/metadata/properties" xmlns:xsi="http://www.w3.org/2001/XMLSchema-instance" xmlns:pc="http://schemas.microsoft.com/office/infopath/2007/PartnerControls">
+  <documentManagement/>
+</p:properties>
 </file>
 
-<file path=customXml/itemProps3.xml><?xml version="1.0" encoding="utf-8"?>
+<file path=customXml/itemProps1.xml><?xml version="1.0" encoding="utf-8"?>
 <ds:datastoreItem xmlns:ds="http://schemas.openxmlformats.org/officeDocument/2006/customXml" ds:itemID="{B50474A2-E310-4978-A87E-5804FA105A00}">
   <ds:schemaRefs>
     <ds:schemaRef ds:uri="http://schemas.microsoft.com/office/2006/metadata/contentType"/>
@@ -2090,4 +2051,21 @@
     <ds:schemaRef ds:uri="http://schemas.microsoft.com/internal/obd"/>
   </ds:schemaRefs>
 </ds:datastoreItem>
+</file>
+
+<file path=customXml/itemProps2.xml><?xml version="1.0" encoding="utf-8"?>
+<ds:datastoreItem xmlns:ds="http://schemas.openxmlformats.org/officeDocument/2006/customXml" ds:itemID="{A5E04D7B-76FD-4B48-9434-C3BB652ED611}">
+  <ds:schemaRefs>
+    <ds:schemaRef ds:uri="http://schemas.microsoft.com/sharepoint/v3/contenttype/forms"/>
+  </ds:schemaRefs>
+</ds:datastoreItem>
+</file>
+
+<file path=customXml/itemProps3.xml><?xml version="1.0" encoding="utf-8"?>
+<ds:datastoreItem xmlns:ds="http://schemas.openxmlformats.org/officeDocument/2006/customXml" ds:itemID="{8E83E217-E0B0-4711-9A07-61F9971E1381}">
+  <ds:schemaRefs>
+    <ds:schemaRef ds:uri="http://schemas.microsoft.com/office/2006/metadata/properties"/>
+    <ds:schemaRef ds:uri="http://schemas.microsoft.com/office/infopath/2007/PartnerControls"/>
+  </ds:schemaRefs>
+</ds:datastoreItem>
 </file>